--- a/Liu_final_report.docx
+++ b/Liu_final_report.docx
@@ -3329,6 +3329,277 @@
         </w:rPr>
         <w:t xml:space="preserve">This project is implemented as a desktop application, which has many limitations such as the user have to download the whole project and have to get a Java Running Environment together with all of those plugins, and the plain-text front end can be pretty boring. In the future, it is planned to transform this project into a web application using Spring Boot and React. The user interfaces will be more interesting, and the operations will be more convenient. </w:t>
       </w:r>
+    </w:p>
+    <w:p>
+      <w:pPr>
+        <w:spacing w:line="240" w:lineRule="auto"/>
+        <w:rPr>
+          <w:rFonts w:ascii="Arial" w:hAnsi="Arial" w:cs="Arial"/>
+          <w:sz w:val="20"/>
+          <w:szCs w:val="20"/>
+        </w:rPr>
+      </w:pPr>
+    </w:p>
+    <w:p>
+      <w:pPr>
+        <w:spacing w:line="240" w:lineRule="auto"/>
+        <w:rPr>
+          <w:rFonts w:ascii="Arial" w:hAnsi="Arial" w:cs="Arial"/>
+          <w:b/>
+          <w:bCs/>
+          <w:sz w:val="28"/>
+          <w:szCs w:val="28"/>
+        </w:rPr>
+      </w:pPr>
+      <w:r>
+        <w:rPr>
+          <w:rFonts w:ascii="Arial" w:hAnsi="Arial" w:cs="Arial" w:hint="eastAsia"/>
+          <w:b/>
+          <w:bCs/>
+          <w:sz w:val="28"/>
+          <w:szCs w:val="28"/>
+        </w:rPr>
+        <w:lastRenderedPageBreak/>
+        <w:t>Appendix</w:t>
+      </w:r>
+    </w:p>
+    <w:p>
+      <w:pPr>
+        <w:spacing w:line="240" w:lineRule="auto"/>
+        <w:rPr>
+          <w:rFonts w:ascii="Arial" w:hAnsi="Arial" w:cs="Arial"/>
+          <w:b/>
+          <w:bCs/>
+        </w:rPr>
+      </w:pPr>
+      <w:r>
+        <w:rPr>
+          <w:rFonts w:ascii="Arial" w:hAnsi="Arial" w:cs="Arial"/>
+          <w:b/>
+          <w:bCs/>
+        </w:rPr>
+        <w:t>1</w:t>
+      </w:r>
+      <w:r>
+        <w:rPr>
+          <w:rFonts w:ascii="Arial" w:hAnsi="Arial" w:cs="Arial"/>
+          <w:b/>
+          <w:bCs/>
+        </w:rPr>
+        <w:t>.</w:t>
+      </w:r>
+      <w:r>
+        <w:rPr>
+          <w:rFonts w:ascii="Arial" w:hAnsi="Arial" w:cs="Arial"/>
+          <w:b/>
+          <w:bCs/>
+        </w:rPr>
+        <w:t xml:space="preserve"> </w:t>
+      </w:r>
+      <w:r>
+        <w:rPr>
+          <w:rFonts w:ascii="Arial" w:hAnsi="Arial" w:cs="Arial" w:hint="eastAsia"/>
+          <w:b/>
+          <w:bCs/>
+        </w:rPr>
+        <w:t>Data</w:t>
+      </w:r>
+      <w:r>
+        <w:rPr>
+          <w:rFonts w:ascii="Arial" w:hAnsi="Arial" w:cs="Arial"/>
+          <w:b/>
+          <w:bCs/>
+        </w:rPr>
+        <w:t xml:space="preserve"> Source</w:t>
+      </w:r>
+    </w:p>
+    <w:p>
+      <w:pPr>
+        <w:spacing w:line="240" w:lineRule="auto"/>
+        <w:rPr>
+          <w:rFonts w:ascii="Arial" w:hAnsi="Arial" w:cs="Arial"/>
+          <w:sz w:val="20"/>
+          <w:szCs w:val="20"/>
+        </w:rPr>
+      </w:pPr>
+      <w:r>
+        <w:rPr>
+          <w:rFonts w:ascii="Arial" w:hAnsi="Arial" w:cs="Arial"/>
+          <w:sz w:val="20"/>
+          <w:szCs w:val="20"/>
+        </w:rPr>
+        <w:t xml:space="preserve">The names of the races, the lords, and the arms are all real names from the game. The website is provided below: </w:t>
+      </w:r>
+    </w:p>
+    <w:p>
+      <w:pPr>
+        <w:spacing w:line="240" w:lineRule="auto"/>
+        <w:jc w:val="center"/>
+        <w:rPr>
+          <w:rFonts w:ascii="Arial" w:hAnsi="Arial" w:cs="Arial"/>
+          <w:sz w:val="20"/>
+          <w:szCs w:val="20"/>
+        </w:rPr>
+      </w:pPr>
+      <w:hyperlink r:id="rId16" w:history="1">
+        <w:r>
+          <w:rPr>
+            <w:rStyle w:val="Hyperlink"/>
+            <w:rFonts w:ascii="Arial" w:hAnsi="Arial" w:cs="Arial"/>
+            <w:sz w:val="20"/>
+            <w:szCs w:val="20"/>
+          </w:rPr>
+          <w:t>https://totalwarwarhammer.gamepedia.com/Total_War:_Warhammer_Wiki</w:t>
+        </w:r>
+      </w:hyperlink>
+    </w:p>
+    <w:p>
+      <w:pPr>
+        <w:spacing w:line="240" w:lineRule="auto"/>
+        <w:rPr>
+          <w:rFonts w:ascii="Arial" w:hAnsi="Arial" w:cs="Arial"/>
+          <w:sz w:val="20"/>
+          <w:szCs w:val="20"/>
+        </w:rPr>
+      </w:pPr>
+      <w:r>
+        <w:rPr>
+          <w:rFonts w:ascii="Arial" w:hAnsi="Arial" w:cs="Arial"/>
+          <w:sz w:val="20"/>
+          <w:szCs w:val="20"/>
+        </w:rPr>
+        <w:t xml:space="preserve">Since the battle data is simplified in this application, the data, like hp, attack, scale and so on, is made-up. </w:t>
+      </w:r>
+    </w:p>
+    <w:p>
+      <w:pPr>
+        <w:spacing w:line="240" w:lineRule="auto"/>
+        <w:rPr>
+          <w:rFonts w:ascii="Arial" w:hAnsi="Arial" w:cs="Arial"/>
+          <w:sz w:val="20"/>
+          <w:szCs w:val="20"/>
+        </w:rPr>
+      </w:pPr>
+    </w:p>
+    <w:p>
+      <w:pPr>
+        <w:spacing w:line="240" w:lineRule="auto"/>
+        <w:rPr>
+          <w:rFonts w:ascii="Arial" w:hAnsi="Arial" w:cs="Arial"/>
+          <w:sz w:val="20"/>
+          <w:szCs w:val="20"/>
+        </w:rPr>
+      </w:pPr>
+    </w:p>
+    <w:p>
+      <w:pPr>
+        <w:spacing w:line="240" w:lineRule="auto"/>
+        <w:rPr>
+          <w:rFonts w:ascii="Arial" w:hAnsi="Arial" w:cs="Arial"/>
+          <w:sz w:val="20"/>
+          <w:szCs w:val="20"/>
+        </w:rPr>
+      </w:pPr>
+    </w:p>
+    <w:p>
+      <w:pPr>
+        <w:spacing w:line="240" w:lineRule="auto"/>
+        <w:rPr>
+          <w:rFonts w:ascii="Arial" w:hAnsi="Arial" w:cs="Arial"/>
+          <w:sz w:val="20"/>
+          <w:szCs w:val="20"/>
+        </w:rPr>
+      </w:pPr>
+    </w:p>
+    <w:p>
+      <w:pPr>
+        <w:spacing w:line="240" w:lineRule="auto"/>
+        <w:rPr>
+          <w:rFonts w:ascii="Arial" w:hAnsi="Arial" w:cs="Arial"/>
+          <w:sz w:val="20"/>
+          <w:szCs w:val="20"/>
+        </w:rPr>
+      </w:pPr>
+    </w:p>
+    <w:p>
+      <w:pPr>
+        <w:spacing w:line="240" w:lineRule="auto"/>
+        <w:rPr>
+          <w:rFonts w:ascii="Arial" w:hAnsi="Arial" w:cs="Arial"/>
+          <w:sz w:val="20"/>
+          <w:szCs w:val="20"/>
+        </w:rPr>
+      </w:pPr>
+    </w:p>
+    <w:p>
+      <w:pPr>
+        <w:spacing w:line="240" w:lineRule="auto"/>
+        <w:rPr>
+          <w:rFonts w:ascii="Arial" w:hAnsi="Arial" w:cs="Arial"/>
+          <w:sz w:val="20"/>
+          <w:szCs w:val="20"/>
+        </w:rPr>
+      </w:pPr>
+    </w:p>
+    <w:p>
+      <w:pPr>
+        <w:spacing w:line="240" w:lineRule="auto"/>
+        <w:rPr>
+          <w:rFonts w:ascii="Arial" w:hAnsi="Arial" w:cs="Arial"/>
+          <w:sz w:val="20"/>
+          <w:szCs w:val="20"/>
+        </w:rPr>
+      </w:pPr>
+    </w:p>
+    <w:p>
+      <w:pPr>
+        <w:spacing w:line="240" w:lineRule="auto"/>
+        <w:rPr>
+          <w:rFonts w:ascii="Arial" w:hAnsi="Arial" w:cs="Arial"/>
+          <w:sz w:val="20"/>
+          <w:szCs w:val="20"/>
+        </w:rPr>
+      </w:pPr>
+    </w:p>
+    <w:p>
+      <w:pPr>
+        <w:spacing w:line="240" w:lineRule="auto"/>
+        <w:rPr>
+          <w:rFonts w:ascii="Arial" w:hAnsi="Arial" w:cs="Arial"/>
+          <w:sz w:val="20"/>
+          <w:szCs w:val="20"/>
+        </w:rPr>
+      </w:pPr>
+    </w:p>
+    <w:p>
+      <w:pPr>
+        <w:spacing w:line="240" w:lineRule="auto"/>
+        <w:rPr>
+          <w:rFonts w:ascii="Arial" w:hAnsi="Arial" w:cs="Arial"/>
+          <w:sz w:val="20"/>
+          <w:szCs w:val="20"/>
+        </w:rPr>
+      </w:pPr>
+    </w:p>
+    <w:p>
+      <w:pPr>
+        <w:spacing w:line="240" w:lineRule="auto"/>
+        <w:rPr>
+          <w:rFonts w:ascii="Arial" w:hAnsi="Arial" w:cs="Arial"/>
+          <w:sz w:val="20"/>
+          <w:szCs w:val="20"/>
+        </w:rPr>
+      </w:pPr>
+    </w:p>
+    <w:p>
+      <w:pPr>
+        <w:spacing w:line="240" w:lineRule="auto"/>
+        <w:rPr>
+          <w:rFonts w:ascii="Arial" w:hAnsi="Arial" w:cs="Arial"/>
+          <w:sz w:val="20"/>
+          <w:szCs w:val="20"/>
+        </w:rPr>
+      </w:pPr>
     </w:p>
     <w:sectPr>
       <w:pgSz w:w="12240" w:h="15840" w:code="1"/>

--- a/Liu_final_report.docx
+++ b/Liu_final_report.docx
@@ -1167,14 +1167,13 @@
       </w:pPr>
       <w:r>
         <w:rPr>
-          <w:rFonts w:ascii="Arial" w:hAnsi="Arial" w:cs="Arial"/>
           <w:noProof/>
         </w:rPr>
         <w:drawing>
-          <wp:inline distT="0" distB="0" distL="0" distR="0" wp14:anchorId="6CFCA228" wp14:editId="06D2386E">
-            <wp:extent cx="1979224" cy="1800970"/>
-            <wp:effectExtent l="0" t="0" r="2540" b="8890"/>
-            <wp:docPr id="7" name="Picture 7"/>
+          <wp:inline distT="0" distB="0" distL="0" distR="0" wp14:anchorId="03A85DCE" wp14:editId="38794DA4">
+            <wp:extent cx="1995265" cy="1801368"/>
+            <wp:effectExtent l="0" t="0" r="5080" b="8890"/>
+            <wp:docPr id="12" name="Picture 12"/>
             <wp:cNvGraphicFramePr>
               <a:graphicFrameLocks xmlns:a="http://schemas.openxmlformats.org/drawingml/2006/main" noChangeAspect="1"/>
             </wp:cNvGraphicFramePr>
@@ -1194,7 +1193,7 @@
                   <pic:spPr>
                     <a:xfrm>
                       <a:off x="0" y="0"/>
-                      <a:ext cx="2061399" cy="1875744"/>
+                      <a:ext cx="1995265" cy="1801368"/>
                     </a:xfrm>
                     <a:prstGeom prst="rect">
                       <a:avLst/>
@@ -3476,110 +3475,245 @@
         <w:spacing w:line="240" w:lineRule="auto"/>
         <w:rPr>
           <w:rFonts w:ascii="Arial" w:hAnsi="Arial" w:cs="Arial"/>
-          <w:sz w:val="20"/>
-          <w:szCs w:val="20"/>
-        </w:rPr>
-      </w:pPr>
-    </w:p>
-    <w:p>
-      <w:pPr>
-        <w:spacing w:line="240" w:lineRule="auto"/>
-        <w:rPr>
-          <w:rFonts w:ascii="Arial" w:hAnsi="Arial" w:cs="Arial"/>
-          <w:sz w:val="20"/>
-          <w:szCs w:val="20"/>
-        </w:rPr>
-      </w:pPr>
-    </w:p>
-    <w:p>
-      <w:pPr>
-        <w:spacing w:line="240" w:lineRule="auto"/>
-        <w:rPr>
-          <w:rFonts w:ascii="Arial" w:hAnsi="Arial" w:cs="Arial"/>
-          <w:sz w:val="20"/>
-          <w:szCs w:val="20"/>
-        </w:rPr>
-      </w:pPr>
-    </w:p>
-    <w:p>
-      <w:pPr>
-        <w:spacing w:line="240" w:lineRule="auto"/>
-        <w:rPr>
-          <w:rFonts w:ascii="Arial" w:hAnsi="Arial" w:cs="Arial"/>
-          <w:sz w:val="20"/>
-          <w:szCs w:val="20"/>
-        </w:rPr>
-      </w:pPr>
-    </w:p>
-    <w:p>
-      <w:pPr>
-        <w:spacing w:line="240" w:lineRule="auto"/>
-        <w:rPr>
-          <w:rFonts w:ascii="Arial" w:hAnsi="Arial" w:cs="Arial"/>
-          <w:sz w:val="20"/>
-          <w:szCs w:val="20"/>
-        </w:rPr>
-      </w:pPr>
-    </w:p>
-    <w:p>
-      <w:pPr>
-        <w:spacing w:line="240" w:lineRule="auto"/>
-        <w:rPr>
-          <w:rFonts w:ascii="Arial" w:hAnsi="Arial" w:cs="Arial"/>
-          <w:sz w:val="20"/>
-          <w:szCs w:val="20"/>
-        </w:rPr>
-      </w:pPr>
-    </w:p>
-    <w:p>
-      <w:pPr>
-        <w:spacing w:line="240" w:lineRule="auto"/>
-        <w:rPr>
-          <w:rFonts w:ascii="Arial" w:hAnsi="Arial" w:cs="Arial"/>
-          <w:sz w:val="20"/>
-          <w:szCs w:val="20"/>
-        </w:rPr>
-      </w:pPr>
-    </w:p>
-    <w:p>
-      <w:pPr>
-        <w:spacing w:line="240" w:lineRule="auto"/>
-        <w:rPr>
-          <w:rFonts w:ascii="Arial" w:hAnsi="Arial" w:cs="Arial"/>
-          <w:sz w:val="20"/>
-          <w:szCs w:val="20"/>
-        </w:rPr>
-      </w:pPr>
-    </w:p>
-    <w:p>
-      <w:pPr>
-        <w:spacing w:line="240" w:lineRule="auto"/>
-        <w:rPr>
-          <w:rFonts w:ascii="Arial" w:hAnsi="Arial" w:cs="Arial"/>
-          <w:sz w:val="20"/>
-          <w:szCs w:val="20"/>
-        </w:rPr>
-      </w:pPr>
-    </w:p>
-    <w:p>
-      <w:pPr>
-        <w:spacing w:line="240" w:lineRule="auto"/>
-        <w:rPr>
-          <w:rFonts w:ascii="Arial" w:hAnsi="Arial" w:cs="Arial"/>
-          <w:sz w:val="20"/>
-          <w:szCs w:val="20"/>
-        </w:rPr>
-      </w:pPr>
-    </w:p>
-    <w:p>
-      <w:pPr>
-        <w:spacing w:line="240" w:lineRule="auto"/>
-        <w:rPr>
-          <w:rFonts w:ascii="Arial" w:hAnsi="Arial" w:cs="Arial"/>
-          <w:sz w:val="20"/>
-          <w:szCs w:val="20"/>
-        </w:rPr>
-      </w:pPr>
+          <w:b/>
+          <w:bCs/>
+        </w:rPr>
+      </w:pPr>
+      <w:r>
+        <w:rPr>
+          <w:rFonts w:ascii="Arial" w:hAnsi="Arial" w:cs="Arial"/>
+          <w:b/>
+          <w:bCs/>
+        </w:rPr>
+        <w:t>2</w:t>
+      </w:r>
+      <w:r>
+        <w:rPr>
+          <w:rFonts w:ascii="Arial" w:hAnsi="Arial" w:cs="Arial"/>
+          <w:b/>
+          <w:bCs/>
+        </w:rPr>
+        <w:t>.</w:t>
+      </w:r>
+      <w:r>
+        <w:rPr>
+          <w:rFonts w:ascii="Arial" w:hAnsi="Arial" w:cs="Arial"/>
+          <w:b/>
+          <w:bCs/>
+        </w:rPr>
+        <w:t xml:space="preserve"> </w:t>
+      </w:r>
+      <w:r>
+        <w:rPr>
+          <w:rFonts w:ascii="Arial" w:hAnsi="Arial" w:cs="Arial"/>
+          <w:b/>
+          <w:bCs/>
+        </w:rPr>
+        <w:t>Source Files Explanation</w:t>
+      </w:r>
+    </w:p>
+    <w:p>
+      <w:pPr>
+        <w:spacing w:line="240" w:lineRule="auto"/>
+        <w:jc w:val="center"/>
+        <w:rPr>
+          <w:rFonts w:ascii="Arial" w:hAnsi="Arial" w:cs="Arial"/>
+          <w:sz w:val="20"/>
+          <w:szCs w:val="20"/>
+        </w:rPr>
+      </w:pPr>
+      <w:r>
+        <w:rPr>
+          <w:noProof/>
+        </w:rPr>
+        <w:drawing>
+          <wp:inline distT="0" distB="0" distL="0" distR="0" wp14:anchorId="76D3B793" wp14:editId="5173B029">
+            <wp:extent cx="1192377" cy="1076503"/>
+            <wp:effectExtent l="0" t="0" r="8255" b="0"/>
+            <wp:docPr id="13" name="Picture 13"/>
+            <wp:cNvGraphicFramePr>
+              <a:graphicFrameLocks xmlns:a="http://schemas.openxmlformats.org/drawingml/2006/main" noChangeAspect="1"/>
+            </wp:cNvGraphicFramePr>
+            <a:graphic xmlns:a="http://schemas.openxmlformats.org/drawingml/2006/main">
+              <a:graphicData uri="http://schemas.openxmlformats.org/drawingml/2006/picture">
+                <pic:pic xmlns:pic="http://schemas.openxmlformats.org/drawingml/2006/picture">
+                  <pic:nvPicPr>
+                    <pic:cNvPr id="1" name=""/>
+                    <pic:cNvPicPr/>
+                  </pic:nvPicPr>
+                  <pic:blipFill>
+                    <a:blip r:embed="rId11"/>
+                    <a:stretch>
+                      <a:fillRect/>
+                    </a:stretch>
+                  </pic:blipFill>
+                  <pic:spPr>
+                    <a:xfrm>
+                      <a:off x="0" y="0"/>
+                      <a:ext cx="1212443" cy="1094619"/>
+                    </a:xfrm>
+                    <a:prstGeom prst="rect">
+                      <a:avLst/>
+                    </a:prstGeom>
+                  </pic:spPr>
+                </pic:pic>
+              </a:graphicData>
+            </a:graphic>
+          </wp:inline>
+        </w:drawing>
+      </w:r>
+    </w:p>
+    <w:p>
+      <w:pPr>
+        <w:spacing w:line="240" w:lineRule="auto"/>
+        <w:rPr>
+          <w:rFonts w:ascii="Arial" w:hAnsi="Arial" w:cs="Arial"/>
+          <w:sz w:val="20"/>
+          <w:szCs w:val="20"/>
+        </w:rPr>
+      </w:pPr>
+      <w:r>
+        <w:rPr>
+          <w:rFonts w:ascii="Arial" w:hAnsi="Arial" w:cs="Arial"/>
+          <w:sz w:val="20"/>
+          <w:szCs w:val="20"/>
+        </w:rPr>
+        <w:t xml:space="preserve">1) </w:t>
+      </w:r>
+      <w:r>
+        <w:rPr>
+          <w:rFonts w:ascii="Arial" w:hAnsi="Arial" w:cs="Arial"/>
+          <w:sz w:val="20"/>
+          <w:szCs w:val="20"/>
+        </w:rPr>
+        <w:t>AppEntry.java, the only entrance of the whole project.</w:t>
+      </w:r>
+    </w:p>
+    <w:p>
+      <w:pPr>
+        <w:spacing w:line="240" w:lineRule="auto"/>
+        <w:rPr>
+          <w:rFonts w:ascii="Arial" w:hAnsi="Arial" w:cs="Arial"/>
+          <w:sz w:val="20"/>
+          <w:szCs w:val="20"/>
+        </w:rPr>
+      </w:pPr>
+      <w:r>
+        <w:rPr>
+          <w:rFonts w:ascii="Arial" w:hAnsi="Arial" w:cs="Arial"/>
+          <w:sz w:val="20"/>
+          <w:szCs w:val="20"/>
+        </w:rPr>
+        <w:t xml:space="preserve">2) util. It contains two files. DbUtil.java is used for the connection works; StringUtil.java is used to integrate the methods related to String operations. </w:t>
+      </w:r>
+    </w:p>
+    <w:p>
+      <w:pPr>
+        <w:spacing w:line="240" w:lineRule="auto"/>
+        <w:rPr>
+          <w:rFonts w:ascii="Arial" w:hAnsi="Arial" w:cs="Arial"/>
+          <w:sz w:val="20"/>
+          <w:szCs w:val="20"/>
+        </w:rPr>
+      </w:pPr>
+      <w:r>
+        <w:rPr>
+          <w:rFonts w:ascii="Arial" w:hAnsi="Arial" w:cs="Arial"/>
+          <w:sz w:val="20"/>
+          <w:szCs w:val="20"/>
+        </w:rPr>
+        <w:t xml:space="preserve">3) model. It contains all the objects corresponding to the entities of the database. Those objects are used for simplifying the process of front-back-database interactions. Passing objects among files are simpler and neater than passing scattered information. </w:t>
+      </w:r>
+    </w:p>
+    <w:p>
+      <w:pPr>
+        <w:spacing w:line="240" w:lineRule="auto"/>
+        <w:rPr>
+          <w:rFonts w:ascii="Arial" w:hAnsi="Arial" w:cs="Arial"/>
+          <w:sz w:val="20"/>
+          <w:szCs w:val="20"/>
+        </w:rPr>
+      </w:pPr>
+      <w:r>
+        <w:rPr>
+          <w:rFonts w:ascii="Arial" w:hAnsi="Arial" w:cs="Arial"/>
+          <w:sz w:val="20"/>
+          <w:szCs w:val="20"/>
+        </w:rPr>
+        <w:t>4) dao. The data accessing layer. The files in this package are used for direct interactions with the database. For example, TroopDao.java contains all PreparedStatements and their execution methods for Troop entity.</w:t>
+      </w:r>
+    </w:p>
+    <w:p>
+      <w:pPr>
+        <w:spacing w:line="240" w:lineRule="auto"/>
+        <w:rPr>
+          <w:rFonts w:ascii="Arial" w:hAnsi="Arial" w:cs="Arial"/>
+          <w:sz w:val="20"/>
+          <w:szCs w:val="20"/>
+        </w:rPr>
+      </w:pPr>
+      <w:r>
+        <w:rPr>
+          <w:rFonts w:ascii="Arial" w:hAnsi="Arial" w:cs="Arial"/>
+          <w:sz w:val="20"/>
+          <w:szCs w:val="20"/>
+        </w:rPr>
+        <w:t xml:space="preserve">5) service. The business logic (service) layer. The files in this package are used to implement all the business logic related to the user operations, like click SUBMIT button to submit an update, or generate all troops that formed by the user who currently logged in on the front-end windows. </w:t>
+      </w:r>
+    </w:p>
+    <w:p>
+      <w:pPr>
+        <w:spacing w:line="240" w:lineRule="auto"/>
+        <w:rPr>
+          <w:rFonts w:ascii="Arial" w:hAnsi="Arial" w:cs="Arial"/>
+          <w:sz w:val="20"/>
+          <w:szCs w:val="20"/>
+        </w:rPr>
+      </w:pPr>
+      <w:r>
+        <w:rPr>
+          <w:rFonts w:ascii="Arial" w:hAnsi="Arial" w:cs="Arial"/>
+          <w:sz w:val="20"/>
+          <w:szCs w:val="20"/>
+        </w:rPr>
+        <w:t xml:space="preserve">6) view. The front-end layer. It contains all </w:t>
+      </w:r>
+      <w:proofErr w:type="spellStart"/>
+      <w:r>
+        <w:rPr>
+          <w:rFonts w:ascii="Arial" w:hAnsi="Arial" w:cs="Arial"/>
+          <w:sz w:val="20"/>
+          <w:szCs w:val="20"/>
+        </w:rPr>
+        <w:t>JFrames</w:t>
+      </w:r>
+      <w:proofErr w:type="spellEnd"/>
+      <w:r>
+        <w:rPr>
+          <w:rFonts w:ascii="Arial" w:hAnsi="Arial" w:cs="Arial"/>
+          <w:sz w:val="20"/>
+          <w:szCs w:val="20"/>
+        </w:rPr>
+        <w:t xml:space="preserve"> and </w:t>
+      </w:r>
+      <w:proofErr w:type="spellStart"/>
+      <w:r>
+        <w:rPr>
+          <w:rFonts w:ascii="Arial" w:hAnsi="Arial" w:cs="Arial"/>
+          <w:sz w:val="20"/>
+          <w:szCs w:val="20"/>
+        </w:rPr>
+        <w:t>JInterFrames</w:t>
+      </w:r>
+      <w:proofErr w:type="spellEnd"/>
+      <w:r>
+        <w:rPr>
+          <w:rFonts w:ascii="Arial" w:hAnsi="Arial" w:cs="Arial"/>
+          <w:sz w:val="20"/>
+          <w:szCs w:val="20"/>
+        </w:rPr>
+        <w:t>. Those files form up the whole UI. They implement all the dynamic logic and user operation responses by calling methods from the service layer.</w:t>
+      </w:r>
     </w:p>
     <w:p>
       <w:pPr>

--- a/Liu_final_report.docx
+++ b/Liu_final_report.docx
@@ -286,6 +286,16 @@
           <w:szCs w:val="28"/>
         </w:rPr>
         <w:t>s</w:t>
+      </w:r>
+      <w:r>
+        <w:rPr>
+          <w:rFonts w:ascii="Arial" w:hAnsi="Arial" w:cs="Arial"/>
+          <w:b/>
+          <w:bCs/>
+          <w:sz w:val="28"/>
+          <w:szCs w:val="28"/>
+        </w:rPr>
+        <w:t xml:space="preserve"> and Requirements</w:t>
       </w:r>
     </w:p>
     <w:p>
@@ -1152,7 +1162,57 @@
           <w:sz w:val="20"/>
           <w:szCs w:val="20"/>
         </w:rPr>
-        <w:t xml:space="preserve"> folder. There is only one .java file in the default package: AppEntry.java, which is the only entrance of the whole project. Run this file and the application starts.</w:t>
+        <w:t xml:space="preserve"> folder.</w:t>
+      </w:r>
+      <w:r>
+        <w:rPr>
+          <w:rFonts w:ascii="Arial" w:hAnsi="Arial" w:cs="Arial"/>
+          <w:sz w:val="20"/>
+          <w:szCs w:val="20"/>
+        </w:rPr>
+        <w:t xml:space="preserve"> </w:t>
+      </w:r>
+      <w:r>
+        <w:rPr>
+          <w:rFonts w:ascii="Arial" w:hAnsi="Arial" w:cs="Arial" w:hint="eastAsia"/>
+          <w:sz w:val="20"/>
+          <w:szCs w:val="20"/>
+        </w:rPr>
+        <w:t>Open</w:t>
+      </w:r>
+      <w:r>
+        <w:rPr>
+          <w:rFonts w:ascii="Arial" w:hAnsi="Arial" w:cs="Arial"/>
+          <w:sz w:val="20"/>
+          <w:szCs w:val="20"/>
+        </w:rPr>
+        <w:t xml:space="preserve"> the file com/wartest/util/DbUtil.java and </w:t>
+      </w:r>
+      <w:r>
+        <w:rPr>
+          <w:rFonts w:ascii="Arial" w:hAnsi="Arial" w:cs="Arial"/>
+          <w:b/>
+          <w:bCs/>
+          <w:sz w:val="20"/>
+          <w:szCs w:val="20"/>
+        </w:rPr>
+        <w:t>change the username and the password</w:t>
+      </w:r>
+      <w:r>
+        <w:rPr>
+          <w:rFonts w:ascii="Arial" w:hAnsi="Arial" w:cs="Arial"/>
+          <w:sz w:val="20"/>
+          <w:szCs w:val="20"/>
+        </w:rPr>
+        <w:t xml:space="preserve"> that serve your own database. </w:t>
+      </w:r>
+      <w:r>
+        <w:rPr>
+          <w:rFonts w:ascii="Arial" w:hAnsi="Arial" w:cs="Arial"/>
+          <w:sz w:val="20"/>
+          <w:szCs w:val="20"/>
+        </w:rPr>
+        <w:t xml:space="preserve"> There is only one java file in the default package: AppEntry.java, which is the only entrance of the whole project. Run this file and the application starts.</w:t>
       </w:r>
     </w:p>
     <w:p>
@@ -1170,9 +1230,9 @@
           <w:noProof/>
         </w:rPr>
         <w:drawing>
-          <wp:inline distT="0" distB="0" distL="0" distR="0" wp14:anchorId="03A85DCE" wp14:editId="38794DA4">
-            <wp:extent cx="1995265" cy="1801368"/>
-            <wp:effectExtent l="0" t="0" r="5080" b="8890"/>
+          <wp:inline distT="0" distB="0" distL="0" distR="0" wp14:anchorId="03A85DCE" wp14:editId="001930EB">
+            <wp:extent cx="1752600" cy="1582285"/>
+            <wp:effectExtent l="0" t="0" r="0" b="0"/>
             <wp:docPr id="12" name="Picture 12"/>
             <wp:cNvGraphicFramePr>
               <a:graphicFrameLocks xmlns:a="http://schemas.openxmlformats.org/drawingml/2006/main" noChangeAspect="1"/>
@@ -1193,7 +1253,7 @@
                   <pic:spPr>
                     <a:xfrm>
                       <a:off x="0" y="0"/>
-                      <a:ext cx="1995265" cy="1801368"/>
+                      <a:ext cx="1772706" cy="1600437"/>
                     </a:xfrm>
                     <a:prstGeom prst="rect">
                       <a:avLst/>
@@ -1286,6 +1346,7 @@
     <w:p>
       <w:pPr>
         <w:spacing w:line="240" w:lineRule="auto"/>
+        <w:jc w:val="center"/>
         <w:rPr>
           <w:rFonts w:ascii="Arial" w:hAnsi="Arial" w:cs="Arial"/>
           <w:sz w:val="20"/>
@@ -1983,7 +2044,7 @@
       <w:pPr>
         <w:spacing w:line="240" w:lineRule="auto"/>
         <w:rPr>
-          <w:rFonts w:ascii="Arial" w:hAnsi="Arial" w:cs="Arial"/>
+          <w:rFonts w:ascii="Arial" w:hAnsi="Arial" w:cs="Arial" w:hint="eastAsia"/>
           <w:sz w:val="20"/>
           <w:szCs w:val="20"/>
         </w:rPr>
@@ -2020,6 +2081,82 @@
           <w:szCs w:val="20"/>
         </w:rPr>
         <w:t xml:space="preserve"> shown below.</w:t>
+      </w:r>
+      <w:r>
+        <w:rPr>
+          <w:rFonts w:ascii="Arial" w:hAnsi="Arial" w:cs="Arial"/>
+          <w:sz w:val="20"/>
+          <w:szCs w:val="20"/>
+        </w:rPr>
+        <w:t xml:space="preserve"> The table </w:t>
+      </w:r>
+      <w:r>
+        <w:rPr>
+          <w:rFonts w:ascii="Arial" w:hAnsi="Arial" w:cs="Arial"/>
+          <w:i/>
+          <w:iCs/>
+          <w:sz w:val="20"/>
+          <w:szCs w:val="20"/>
+        </w:rPr>
+        <w:t>composition</w:t>
+      </w:r>
+      <w:r>
+        <w:rPr>
+          <w:rFonts w:ascii="Arial" w:hAnsi="Arial" w:cs="Arial"/>
+          <w:sz w:val="20"/>
+          <w:szCs w:val="20"/>
+        </w:rPr>
+        <w:t xml:space="preserve"> is the </w:t>
+      </w:r>
+      <w:r>
+        <w:rPr>
+          <w:rFonts w:ascii="Arial" w:hAnsi="Arial" w:cs="Arial" w:hint="eastAsia"/>
+          <w:sz w:val="20"/>
+          <w:szCs w:val="20"/>
+        </w:rPr>
+        <w:t>j</w:t>
+      </w:r>
+      <w:r>
+        <w:rPr>
+          <w:rFonts w:ascii="Arial" w:hAnsi="Arial" w:cs="Arial"/>
+          <w:sz w:val="20"/>
+          <w:szCs w:val="20"/>
+        </w:rPr>
+        <w:t xml:space="preserve">oin table. It is used to implement the </w:t>
+      </w:r>
+      <w:r>
+        <w:rPr>
+          <w:rFonts w:ascii="Arial" w:hAnsi="Arial" w:cs="Arial"/>
+          <w:i/>
+          <w:iCs/>
+          <w:sz w:val="20"/>
+          <w:szCs w:val="20"/>
+        </w:rPr>
+        <w:t>many-to-many relationship</w:t>
+      </w:r>
+      <w:r>
+        <w:rPr>
+          <w:rFonts w:ascii="Arial" w:hAnsi="Arial" w:cs="Arial"/>
+          <w:sz w:val="20"/>
+          <w:szCs w:val="20"/>
+        </w:rPr>
+        <w:t xml:space="preserve"> between </w:t>
+      </w:r>
+      <w:r>
+        <w:rPr>
+          <w:rFonts w:ascii="Arial" w:hAnsi="Arial" w:cs="Arial"/>
+          <w:sz w:val="20"/>
+          <w:szCs w:val="20"/>
+        </w:rPr>
+        <w:t>troop and arm</w:t>
+      </w:r>
+      <w:r>
+        <w:rPr>
+          <w:rFonts w:ascii="Arial" w:hAnsi="Arial" w:cs="Arial"/>
+          <w:sz w:val="20"/>
+          <w:szCs w:val="20"/>
+        </w:rPr>
+        <w:t>.</w:t>
       </w:r>
     </w:p>
     <w:p>
@@ -2157,16 +2294,6 @@
         <w:spacing w:line="240" w:lineRule="auto"/>
         <w:rPr>
           <w:rFonts w:ascii="Arial" w:hAnsi="Arial" w:cs="Arial"/>
-          <w:sz w:val="20"/>
-          <w:szCs w:val="20"/>
-        </w:rPr>
-      </w:pPr>
-    </w:p>
-    <w:p>
-      <w:pPr>
-        <w:spacing w:line="240" w:lineRule="auto"/>
-        <w:rPr>
-          <w:rFonts w:ascii="Arial" w:hAnsi="Arial" w:cs="Arial"/>
           <w:b/>
           <w:bCs/>
           <w:sz w:val="28"/>
@@ -2363,7 +2490,7 @@
           <w:sz w:val="20"/>
           <w:szCs w:val="20"/>
         </w:rPr>
-        <w:t xml:space="preserve">The main interface “War Drill Home” contains two menus on the top-left corner: main menus and library. In the library, a user can read all the detailed information on races, lords, and arms. Inside the main menu, there are two sub-menus: My Troops and My Wartest. They contain the user information on troops formed and war-tests they recorded, and CRUD operations on those data. </w:t>
+        <w:t xml:space="preserve">The main interface “War Drill Home” contains two menus on the top-left corner: main menus and library. </w:t>
       </w:r>
     </w:p>
     <w:p>
@@ -2386,47 +2513,7 @@
           <w:sz w:val="20"/>
           <w:szCs w:val="20"/>
         </w:rPr>
-        <w:t>My Troops,</w:t>
-      </w:r>
-      <w:r>
-        <w:rPr>
-          <w:rFonts w:ascii="Arial" w:hAnsi="Arial" w:cs="Arial"/>
-          <w:sz w:val="20"/>
-          <w:szCs w:val="20"/>
-        </w:rPr>
-        <w:t xml:space="preserve"> the main interface for this application. </w:t>
-      </w:r>
-      <w:r>
-        <w:rPr>
-          <w:rFonts w:ascii="Arial" w:hAnsi="Arial" w:cs="Arial"/>
-          <w:sz w:val="20"/>
-          <w:szCs w:val="20"/>
-        </w:rPr>
-        <w:t xml:space="preserve">It contains two items: Add Troop and Manage Troop. Click Manage Troop, then a </w:t>
-      </w:r>
-      <w:r>
-        <w:rPr>
-          <w:rFonts w:ascii="Arial" w:hAnsi="Arial" w:cs="Arial"/>
-          <w:sz w:val="20"/>
-          <w:szCs w:val="20"/>
-        </w:rPr>
-        <w:t>user may see the troops that have been formed. One troop row shows simplified</w:t>
-      </w:r>
-      <w:r>
-        <w:rPr>
-          <w:rFonts w:ascii="Arial" w:hAnsi="Arial" w:cs="Arial"/>
-          <w:sz w:val="20"/>
-          <w:szCs w:val="20"/>
-        </w:rPr>
-        <w:t xml:space="preserve"> troop and</w:t>
-      </w:r>
-      <w:r>
-        <w:rPr>
-          <w:rFonts w:ascii="Arial" w:hAnsi="Arial" w:cs="Arial"/>
-          <w:sz w:val="20"/>
-          <w:szCs w:val="20"/>
-        </w:rPr>
-        <w:t xml:space="preserve"> lord information. </w:t>
+        <w:t xml:space="preserve">In the library, a user can read all the detailed information on races, lords, and arms. </w:t>
       </w:r>
     </w:p>
     <w:p>
@@ -2449,63 +2536,15 @@
           <w:sz w:val="20"/>
           <w:szCs w:val="20"/>
         </w:rPr>
-        <w:t>Clicking one of the troops</w:t>
-      </w:r>
-      <w:r>
-        <w:rPr>
-          <w:rFonts w:ascii="Arial" w:hAnsi="Arial" w:cs="Arial"/>
-          <w:sz w:val="20"/>
-          <w:szCs w:val="20"/>
-        </w:rPr>
-        <w:t xml:space="preserve"> on the table</w:t>
-      </w:r>
-      <w:r>
-        <w:rPr>
-          <w:rFonts w:ascii="Arial" w:hAnsi="Arial" w:cs="Arial"/>
-          <w:sz w:val="20"/>
-          <w:szCs w:val="20"/>
-        </w:rPr>
-        <w:t xml:space="preserve"> will lead to</w:t>
-      </w:r>
-      <w:r>
-        <w:rPr>
-          <w:rFonts w:ascii="Arial" w:hAnsi="Arial" w:cs="Arial"/>
-          <w:sz w:val="20"/>
-          <w:szCs w:val="20"/>
-        </w:rPr>
-        <w:t xml:space="preserve"> detailed information shown below</w:t>
-      </w:r>
-      <w:r>
-        <w:rPr>
-          <w:rFonts w:ascii="Arial" w:hAnsi="Arial" w:cs="Arial"/>
-          <w:sz w:val="20"/>
-          <w:szCs w:val="20"/>
-        </w:rPr>
-        <w:t xml:space="preserve"> the table——as</w:t>
-      </w:r>
-      <w:r>
-        <w:rPr>
-          <w:rFonts w:ascii="Arial" w:hAnsi="Arial" w:cs="Arial"/>
-          <w:sz w:val="20"/>
-          <w:szCs w:val="20"/>
-        </w:rPr>
-        <w:t xml:space="preserve"> a troop edit interface</w:t>
-      </w:r>
-      <w:r>
-        <w:rPr>
-          <w:rFonts w:ascii="Arial" w:hAnsi="Arial" w:cs="Arial"/>
-          <w:sz w:val="20"/>
-          <w:szCs w:val="20"/>
-        </w:rPr>
-        <w:t>——</w:t>
-      </w:r>
-      <w:r>
-        <w:rPr>
-          <w:rFonts w:ascii="Arial" w:hAnsi="Arial" w:cs="Arial"/>
-          <w:sz w:val="20"/>
-          <w:szCs w:val="20"/>
-        </w:rPr>
-        <w:t xml:space="preserve">where the user can modify this troop by changing the race, the lord, or the arms. </w:t>
+        <w:t xml:space="preserve">Inside the main menu, there are two sub-menus: My Troops and My Wartest. They contain the user information on troops formed and war-tests they recorded, and CRUD operations on those data. </w:t>
+      </w:r>
+      <w:r>
+        <w:rPr>
+          <w:rFonts w:ascii="Arial" w:hAnsi="Arial" w:cs="Arial"/>
+          <w:sz w:val="20"/>
+          <w:szCs w:val="20"/>
+        </w:rPr>
+        <w:t xml:space="preserve">Click the third item Log Out to log out. </w:t>
       </w:r>
     </w:p>
     <w:p>
@@ -2528,135 +2567,47 @@
           <w:sz w:val="20"/>
           <w:szCs w:val="20"/>
         </w:rPr>
-        <w:t xml:space="preserve">If the user has no troop, </w:t>
-      </w:r>
-      <w:r>
-        <w:rPr>
-          <w:rFonts w:ascii="Arial" w:hAnsi="Arial" w:cs="Arial"/>
-          <w:sz w:val="20"/>
-          <w:szCs w:val="20"/>
-        </w:rPr>
-        <w:t xml:space="preserve">go back and </w:t>
-      </w:r>
-      <w:r>
-        <w:rPr>
-          <w:rFonts w:ascii="Arial" w:hAnsi="Arial" w:cs="Arial"/>
-          <w:sz w:val="20"/>
-          <w:szCs w:val="20"/>
-        </w:rPr>
-        <w:t xml:space="preserve">click </w:t>
-      </w:r>
-      <w:r>
-        <w:rPr>
-          <w:rFonts w:ascii="Arial" w:hAnsi="Arial" w:cs="Arial"/>
-          <w:sz w:val="20"/>
-          <w:szCs w:val="20"/>
-        </w:rPr>
-        <w:t xml:space="preserve">Add Troop </w:t>
-      </w:r>
-      <w:r>
-        <w:rPr>
-          <w:rFonts w:ascii="Arial" w:hAnsi="Arial" w:cs="Arial"/>
-          <w:sz w:val="20"/>
-          <w:szCs w:val="20"/>
-        </w:rPr>
-        <w:t xml:space="preserve">and also enter </w:t>
-      </w:r>
-      <w:r>
-        <w:rPr>
-          <w:rFonts w:ascii="Arial" w:hAnsi="Arial" w:cs="Arial"/>
-          <w:sz w:val="20"/>
-          <w:szCs w:val="20"/>
-        </w:rPr>
-        <w:t xml:space="preserve">another </w:t>
-      </w:r>
-      <w:r>
-        <w:rPr>
-          <w:rFonts w:ascii="Arial" w:hAnsi="Arial" w:cs="Arial"/>
-          <w:sz w:val="20"/>
-          <w:szCs w:val="20"/>
-        </w:rPr>
-        <w:t xml:space="preserve">edit interface. </w:t>
-      </w:r>
-      <w:r>
-        <w:rPr>
-          <w:rFonts w:ascii="Arial" w:hAnsi="Arial" w:cs="Arial"/>
-          <w:sz w:val="20"/>
-          <w:szCs w:val="20"/>
-        </w:rPr>
-        <w:t>This</w:t>
-      </w:r>
-      <w:r>
-        <w:rPr>
-          <w:rFonts w:ascii="Arial" w:hAnsi="Arial" w:cs="Arial"/>
-          <w:sz w:val="20"/>
-          <w:szCs w:val="20"/>
-        </w:rPr>
-        <w:t xml:space="preserve"> interface contains </w:t>
-      </w:r>
-      <w:r>
-        <w:rPr>
-          <w:rFonts w:ascii="Arial" w:hAnsi="Arial" w:cs="Arial"/>
-          <w:sz w:val="20"/>
-          <w:szCs w:val="20"/>
-        </w:rPr>
-        <w:t>necessary</w:t>
-      </w:r>
-      <w:r>
-        <w:rPr>
-          <w:rFonts w:ascii="Arial" w:hAnsi="Arial" w:cs="Arial"/>
-          <w:sz w:val="20"/>
-          <w:szCs w:val="20"/>
-        </w:rPr>
-        <w:t xml:space="preserve"> information on the lord and arms of the troop. </w:t>
-      </w:r>
-      <w:r>
-        <w:rPr>
-          <w:rFonts w:ascii="Arial" w:hAnsi="Arial" w:cs="Arial"/>
-          <w:sz w:val="20"/>
-          <w:szCs w:val="20"/>
-        </w:rPr>
-        <w:t xml:space="preserve">The user may build their new troops here. </w:t>
-      </w:r>
-      <w:r>
-        <w:rPr>
-          <w:rFonts w:ascii="Arial" w:hAnsi="Arial" w:cs="Arial"/>
-          <w:sz w:val="20"/>
-          <w:szCs w:val="20"/>
-        </w:rPr>
-        <w:t xml:space="preserve">When completing the modification/creation, click </w:t>
-      </w:r>
-      <w:r>
-        <w:rPr>
-          <w:rFonts w:ascii="Arial" w:hAnsi="Arial" w:cs="Arial"/>
-          <w:sz w:val="20"/>
-          <w:szCs w:val="20"/>
-        </w:rPr>
-        <w:t>SUBMIT</w:t>
-      </w:r>
-      <w:r>
-        <w:rPr>
-          <w:rFonts w:ascii="Arial" w:hAnsi="Arial" w:cs="Arial"/>
-          <w:sz w:val="20"/>
-          <w:szCs w:val="20"/>
-        </w:rPr>
-        <w:t>(both for editing and adding)</w:t>
-      </w:r>
-      <w:r>
-        <w:rPr>
-          <w:rFonts w:ascii="Arial" w:hAnsi="Arial" w:cs="Arial"/>
-          <w:sz w:val="20"/>
-          <w:szCs w:val="20"/>
-        </w:rPr>
-        <w:t>.</w:t>
-      </w:r>
-      <w:r>
-        <w:rPr>
-          <w:rFonts w:ascii="Arial" w:hAnsi="Arial" w:cs="Arial"/>
-          <w:sz w:val="20"/>
-          <w:szCs w:val="20"/>
-        </w:rPr>
-        <w:t xml:space="preserve"> The information will be updated.</w:t>
+        <w:t>My Troops,</w:t>
+      </w:r>
+      <w:r>
+        <w:rPr>
+          <w:rFonts w:ascii="Arial" w:hAnsi="Arial" w:cs="Arial"/>
+          <w:sz w:val="20"/>
+          <w:szCs w:val="20"/>
+        </w:rPr>
+        <w:t xml:space="preserve"> the main interface for this application. </w:t>
+      </w:r>
+      <w:r>
+        <w:rPr>
+          <w:rFonts w:ascii="Arial" w:hAnsi="Arial" w:cs="Arial"/>
+          <w:sz w:val="20"/>
+          <w:szCs w:val="20"/>
+        </w:rPr>
+        <w:t xml:space="preserve">It contains two items: Add Troop and Manage Troop. Click Manage Troop, then a </w:t>
+      </w:r>
+      <w:r>
+        <w:rPr>
+          <w:rFonts w:ascii="Arial" w:hAnsi="Arial" w:cs="Arial"/>
+          <w:sz w:val="20"/>
+          <w:szCs w:val="20"/>
+        </w:rPr>
+        <w:t>user may see the troops that have been formed. One troop row shows simplified</w:t>
+      </w:r>
+      <w:r>
+        <w:rPr>
+          <w:rFonts w:ascii="Arial" w:hAnsi="Arial" w:cs="Arial"/>
+          <w:sz w:val="20"/>
+          <w:szCs w:val="20"/>
+        </w:rPr>
+        <w:t xml:space="preserve"> troop and</w:t>
+      </w:r>
+      <w:r>
+        <w:rPr>
+          <w:rFonts w:ascii="Arial" w:hAnsi="Arial" w:cs="Arial"/>
+          <w:sz w:val="20"/>
+          <w:szCs w:val="20"/>
+        </w:rPr>
+        <w:t xml:space="preserve"> lord information. </w:t>
       </w:r>
     </w:p>
     <w:p>
@@ -2679,6 +2630,354 @@
           <w:sz w:val="20"/>
           <w:szCs w:val="20"/>
         </w:rPr>
+        <w:t>Clicking one of the troop</w:t>
+      </w:r>
+      <w:r>
+        <w:rPr>
+          <w:rFonts w:ascii="Arial" w:hAnsi="Arial" w:cs="Arial"/>
+          <w:sz w:val="20"/>
+          <w:szCs w:val="20"/>
+        </w:rPr>
+        <w:t xml:space="preserve"> records</w:t>
+      </w:r>
+      <w:r>
+        <w:rPr>
+          <w:rFonts w:ascii="Arial" w:hAnsi="Arial" w:cs="Arial"/>
+          <w:sz w:val="20"/>
+          <w:szCs w:val="20"/>
+        </w:rPr>
+        <w:t xml:space="preserve"> on the table</w:t>
+      </w:r>
+      <w:r>
+        <w:rPr>
+          <w:rFonts w:ascii="Arial" w:hAnsi="Arial" w:cs="Arial"/>
+          <w:sz w:val="20"/>
+          <w:szCs w:val="20"/>
+        </w:rPr>
+        <w:t xml:space="preserve"> will lead to</w:t>
+      </w:r>
+      <w:r>
+        <w:rPr>
+          <w:rFonts w:ascii="Arial" w:hAnsi="Arial" w:cs="Arial"/>
+          <w:sz w:val="20"/>
+          <w:szCs w:val="20"/>
+        </w:rPr>
+        <w:t xml:space="preserve"> detailed information shown below</w:t>
+      </w:r>
+      <w:r>
+        <w:rPr>
+          <w:rFonts w:ascii="Arial" w:hAnsi="Arial" w:cs="Arial"/>
+          <w:sz w:val="20"/>
+          <w:szCs w:val="20"/>
+        </w:rPr>
+        <w:t xml:space="preserve"> the table——as</w:t>
+      </w:r>
+      <w:r>
+        <w:rPr>
+          <w:rFonts w:ascii="Arial" w:hAnsi="Arial" w:cs="Arial"/>
+          <w:sz w:val="20"/>
+          <w:szCs w:val="20"/>
+        </w:rPr>
+        <w:t xml:space="preserve"> a troop edit interface</w:t>
+      </w:r>
+      <w:r>
+        <w:rPr>
+          <w:rFonts w:ascii="Arial" w:hAnsi="Arial" w:cs="Arial"/>
+          <w:sz w:val="20"/>
+          <w:szCs w:val="20"/>
+        </w:rPr>
+        <w:t>——</w:t>
+      </w:r>
+      <w:r>
+        <w:rPr>
+          <w:rFonts w:ascii="Arial" w:hAnsi="Arial" w:cs="Arial"/>
+          <w:sz w:val="20"/>
+          <w:szCs w:val="20"/>
+        </w:rPr>
+        <w:t xml:space="preserve">where the user can modify this troop by changing the race, the lord, or the arms. </w:t>
+      </w:r>
+      <w:r>
+        <w:rPr>
+          <w:rFonts w:ascii="Arial" w:hAnsi="Arial" w:cs="Arial"/>
+          <w:sz w:val="20"/>
+          <w:szCs w:val="20"/>
+        </w:rPr>
+        <w:t xml:space="preserve">After choosing race, click filter and the lord and arm scroll-down menu will be filled with lords and arms belong to the chosen race, respectively. </w:t>
+      </w:r>
+      <w:r>
+        <w:rPr>
+          <w:rFonts w:ascii="Arial" w:hAnsi="Arial" w:cs="Arial"/>
+          <w:sz w:val="20"/>
+          <w:szCs w:val="20"/>
+        </w:rPr>
+        <w:t>Click DELETE at the bottom of this window to delete this record.</w:t>
+      </w:r>
+    </w:p>
+    <w:p>
+      <w:pPr>
+        <w:pStyle w:val="ListParagraph"/>
+        <w:numPr>
+          <w:ilvl w:val="0"/>
+          <w:numId w:val="2"/>
+        </w:numPr>
+        <w:spacing w:line="240" w:lineRule="auto"/>
+        <w:rPr>
+          <w:rFonts w:ascii="Arial" w:hAnsi="Arial" w:cs="Arial"/>
+          <w:sz w:val="20"/>
+          <w:szCs w:val="20"/>
+        </w:rPr>
+      </w:pPr>
+      <w:r>
+        <w:rPr>
+          <w:rFonts w:ascii="Arial" w:hAnsi="Arial" w:cs="Arial"/>
+          <w:sz w:val="20"/>
+          <w:szCs w:val="20"/>
+        </w:rPr>
+        <w:t xml:space="preserve">If the user has no troop, </w:t>
+      </w:r>
+      <w:r>
+        <w:rPr>
+          <w:rFonts w:ascii="Arial" w:hAnsi="Arial" w:cs="Arial"/>
+          <w:sz w:val="20"/>
+          <w:szCs w:val="20"/>
+        </w:rPr>
+        <w:t xml:space="preserve">go back and </w:t>
+      </w:r>
+      <w:r>
+        <w:rPr>
+          <w:rFonts w:ascii="Arial" w:hAnsi="Arial" w:cs="Arial"/>
+          <w:sz w:val="20"/>
+          <w:szCs w:val="20"/>
+        </w:rPr>
+        <w:t xml:space="preserve">click </w:t>
+      </w:r>
+      <w:r>
+        <w:rPr>
+          <w:rFonts w:ascii="Arial" w:hAnsi="Arial" w:cs="Arial"/>
+          <w:sz w:val="20"/>
+          <w:szCs w:val="20"/>
+        </w:rPr>
+        <w:t xml:space="preserve">Add Troop </w:t>
+      </w:r>
+      <w:r>
+        <w:rPr>
+          <w:rFonts w:ascii="Arial" w:hAnsi="Arial" w:cs="Arial"/>
+          <w:sz w:val="20"/>
+          <w:szCs w:val="20"/>
+        </w:rPr>
+        <w:t xml:space="preserve">and also enter </w:t>
+      </w:r>
+      <w:r>
+        <w:rPr>
+          <w:rFonts w:ascii="Arial" w:hAnsi="Arial" w:cs="Arial"/>
+          <w:sz w:val="20"/>
+          <w:szCs w:val="20"/>
+        </w:rPr>
+        <w:t xml:space="preserve">another </w:t>
+      </w:r>
+      <w:r>
+        <w:rPr>
+          <w:rFonts w:ascii="Arial" w:hAnsi="Arial" w:cs="Arial"/>
+          <w:sz w:val="20"/>
+          <w:szCs w:val="20"/>
+        </w:rPr>
+        <w:t xml:space="preserve">edit interface. </w:t>
+      </w:r>
+      <w:r>
+        <w:rPr>
+          <w:rFonts w:ascii="Arial" w:hAnsi="Arial" w:cs="Arial"/>
+          <w:sz w:val="20"/>
+          <w:szCs w:val="20"/>
+        </w:rPr>
+        <w:t>This</w:t>
+      </w:r>
+      <w:r>
+        <w:rPr>
+          <w:rFonts w:ascii="Arial" w:hAnsi="Arial" w:cs="Arial"/>
+          <w:sz w:val="20"/>
+          <w:szCs w:val="20"/>
+        </w:rPr>
+        <w:t xml:space="preserve"> interface contains </w:t>
+      </w:r>
+      <w:r>
+        <w:rPr>
+          <w:rFonts w:ascii="Arial" w:hAnsi="Arial" w:cs="Arial"/>
+          <w:sz w:val="20"/>
+          <w:szCs w:val="20"/>
+        </w:rPr>
+        <w:t>necessary</w:t>
+      </w:r>
+      <w:r>
+        <w:rPr>
+          <w:rFonts w:ascii="Arial" w:hAnsi="Arial" w:cs="Arial"/>
+          <w:sz w:val="20"/>
+          <w:szCs w:val="20"/>
+        </w:rPr>
+        <w:t xml:space="preserve"> information on the lord and arms of the troop. </w:t>
+      </w:r>
+      <w:r>
+        <w:rPr>
+          <w:rFonts w:ascii="Arial" w:hAnsi="Arial" w:cs="Arial"/>
+          <w:sz w:val="20"/>
+          <w:szCs w:val="20"/>
+        </w:rPr>
+        <w:t xml:space="preserve">The user may build their new troops here. </w:t>
+      </w:r>
+    </w:p>
+    <w:p>
+      <w:pPr>
+        <w:pStyle w:val="ListParagraph"/>
+        <w:numPr>
+          <w:ilvl w:val="0"/>
+          <w:numId w:val="2"/>
+        </w:numPr>
+        <w:spacing w:line="240" w:lineRule="auto"/>
+        <w:rPr>
+          <w:rFonts w:ascii="Arial" w:hAnsi="Arial" w:cs="Arial"/>
+          <w:sz w:val="20"/>
+          <w:szCs w:val="20"/>
+        </w:rPr>
+      </w:pPr>
+      <w:r>
+        <w:rPr>
+          <w:rFonts w:ascii="Arial" w:hAnsi="Arial" w:cs="Arial"/>
+          <w:sz w:val="20"/>
+          <w:szCs w:val="20"/>
+        </w:rPr>
+        <w:t>When adding arms into the troop, choose one arm on the scroll-down menu, click ADD ARM and the selected arm will show up on the table below the</w:t>
+      </w:r>
+      <w:r>
+        <w:rPr>
+          <w:rFonts w:ascii="Arial" w:hAnsi="Arial" w:cs="Arial"/>
+          <w:sz w:val="20"/>
+          <w:szCs w:val="20"/>
+        </w:rPr>
+        <w:t xml:space="preserve"> </w:t>
+      </w:r>
+      <w:r>
+        <w:rPr>
+          <w:rFonts w:ascii="Arial" w:hAnsi="Arial" w:cs="Arial"/>
+          <w:sz w:val="20"/>
+          <w:szCs w:val="20"/>
+        </w:rPr>
+        <w:t>scroll-down</w:t>
+      </w:r>
+      <w:r>
+        <w:rPr>
+          <w:rFonts w:ascii="Arial" w:hAnsi="Arial" w:cs="Arial"/>
+          <w:sz w:val="20"/>
+          <w:szCs w:val="20"/>
+        </w:rPr>
+        <w:t xml:space="preserve"> menus. The user may add the same arm multiple times. There are two small buttons on the right of this table: CLEAR to clear all selected arms</w:t>
+      </w:r>
+      <w:r>
+        <w:rPr>
+          <w:rFonts w:ascii="Arial" w:hAnsi="Arial" w:cs="Arial"/>
+          <w:sz w:val="20"/>
+          <w:szCs w:val="20"/>
+        </w:rPr>
+        <w:t>;</w:t>
+      </w:r>
+      <w:r>
+        <w:rPr>
+          <w:rFonts w:ascii="Arial" w:hAnsi="Arial" w:cs="Arial"/>
+          <w:sz w:val="20"/>
+          <w:szCs w:val="20"/>
+        </w:rPr>
+        <w:t xml:space="preserve"> DELETE to delete the arms that the mouse selects. </w:t>
+      </w:r>
+    </w:p>
+    <w:p>
+      <w:pPr>
+        <w:pStyle w:val="ListParagraph"/>
+        <w:numPr>
+          <w:ilvl w:val="0"/>
+          <w:numId w:val="2"/>
+        </w:numPr>
+        <w:spacing w:line="240" w:lineRule="auto"/>
+        <w:rPr>
+          <w:rFonts w:ascii="Arial" w:hAnsi="Arial" w:cs="Arial"/>
+          <w:sz w:val="20"/>
+          <w:szCs w:val="20"/>
+        </w:rPr>
+      </w:pPr>
+      <w:r>
+        <w:rPr>
+          <w:rFonts w:ascii="Arial" w:hAnsi="Arial" w:cs="Arial"/>
+          <w:sz w:val="20"/>
+          <w:szCs w:val="20"/>
+        </w:rPr>
+        <w:t xml:space="preserve">When completing the modification/creation, click </w:t>
+      </w:r>
+      <w:r>
+        <w:rPr>
+          <w:rFonts w:ascii="Arial" w:hAnsi="Arial" w:cs="Arial"/>
+          <w:sz w:val="20"/>
+          <w:szCs w:val="20"/>
+        </w:rPr>
+        <w:t>SUBMIT</w:t>
+      </w:r>
+      <w:r>
+        <w:rPr>
+          <w:rFonts w:ascii="Arial" w:hAnsi="Arial" w:cs="Arial"/>
+          <w:sz w:val="20"/>
+          <w:szCs w:val="20"/>
+        </w:rPr>
+        <w:t xml:space="preserve">(for </w:t>
+      </w:r>
+      <w:r>
+        <w:rPr>
+          <w:rFonts w:ascii="Arial" w:hAnsi="Arial" w:cs="Arial"/>
+          <w:sz w:val="20"/>
+          <w:szCs w:val="20"/>
+        </w:rPr>
+        <w:t xml:space="preserve">both </w:t>
+      </w:r>
+      <w:r>
+        <w:rPr>
+          <w:rFonts w:ascii="Arial" w:hAnsi="Arial" w:cs="Arial"/>
+          <w:sz w:val="20"/>
+          <w:szCs w:val="20"/>
+        </w:rPr>
+        <w:t>editing and adding)</w:t>
+      </w:r>
+      <w:r>
+        <w:rPr>
+          <w:rFonts w:ascii="Arial" w:hAnsi="Arial" w:cs="Arial"/>
+          <w:sz w:val="20"/>
+          <w:szCs w:val="20"/>
+        </w:rPr>
+        <w:t>.</w:t>
+      </w:r>
+      <w:r>
+        <w:rPr>
+          <w:rFonts w:ascii="Arial" w:hAnsi="Arial" w:cs="Arial"/>
+          <w:sz w:val="20"/>
+          <w:szCs w:val="20"/>
+        </w:rPr>
+        <w:t xml:space="preserve"> The information will be updated.</w:t>
+      </w:r>
+    </w:p>
+    <w:p>
+      <w:pPr>
+        <w:pStyle w:val="ListParagraph"/>
+        <w:numPr>
+          <w:ilvl w:val="0"/>
+          <w:numId w:val="2"/>
+        </w:numPr>
+        <w:spacing w:line="240" w:lineRule="auto"/>
+        <w:rPr>
+          <w:rFonts w:ascii="Arial" w:hAnsi="Arial" w:cs="Arial"/>
+          <w:sz w:val="20"/>
+          <w:szCs w:val="20"/>
+        </w:rPr>
+      </w:pPr>
+      <w:r>
+        <w:rPr>
+          <w:rFonts w:ascii="Arial" w:hAnsi="Arial" w:cs="Arial"/>
+          <w:sz w:val="20"/>
+          <w:szCs w:val="20"/>
+        </w:rPr>
         <w:t xml:space="preserve">My Wartest contains two items, too: </w:t>
       </w:r>
       <w:r>
@@ -2689,6 +2988,161 @@
         </w:rPr>
         <w:t xml:space="preserve">Add Wartest and Manage Wartest. The operations and functionalities are similar to My Troop, except that all the data in this interface are base on the user’s own troop. It should be pointed out that only when a user has at least two troops can he/she create or edit the wartest results. Empty troops or two identical engaged troops won’t lead to further actions. </w:t>
       </w:r>
+    </w:p>
+    <w:p>
+      <w:pPr>
+        <w:pStyle w:val="ListParagraph"/>
+        <w:numPr>
+          <w:ilvl w:val="0"/>
+          <w:numId w:val="2"/>
+        </w:numPr>
+        <w:spacing w:line="240" w:lineRule="auto"/>
+        <w:rPr>
+          <w:rFonts w:ascii="Arial" w:hAnsi="Arial" w:cs="Arial"/>
+          <w:sz w:val="20"/>
+          <w:szCs w:val="20"/>
+        </w:rPr>
+      </w:pPr>
+      <w:r>
+        <w:rPr>
+          <w:rFonts w:ascii="Arial" w:hAnsi="Arial" w:cs="Arial"/>
+          <w:sz w:val="20"/>
+          <w:szCs w:val="20"/>
+        </w:rPr>
+        <w:t xml:space="preserve">For both editing and adding operation on wartest, after choosing two </w:t>
+      </w:r>
+      <w:r>
+        <w:rPr>
+          <w:rFonts w:ascii="Arial" w:hAnsi="Arial" w:cs="Arial"/>
+          <w:sz w:val="20"/>
+          <w:szCs w:val="20"/>
+        </w:rPr>
+        <w:t>engaged troops</w:t>
+      </w:r>
+      <w:r>
+        <w:rPr>
+          <w:rFonts w:ascii="Arial" w:hAnsi="Arial" w:cs="Arial"/>
+          <w:sz w:val="20"/>
+          <w:szCs w:val="20"/>
+        </w:rPr>
+        <w:t xml:space="preserve">, click COMFIRM and the victor </w:t>
+      </w:r>
+      <w:r>
+        <w:rPr>
+          <w:rFonts w:ascii="Arial" w:hAnsi="Arial" w:cs="Arial"/>
+          <w:sz w:val="20"/>
+          <w:szCs w:val="20"/>
+        </w:rPr>
+        <w:t>scroll-down menu</w:t>
+      </w:r>
+      <w:r>
+        <w:rPr>
+          <w:rFonts w:ascii="Arial" w:hAnsi="Arial" w:cs="Arial"/>
+          <w:sz w:val="20"/>
+          <w:szCs w:val="20"/>
+        </w:rPr>
+        <w:t xml:space="preserve"> will be filled with these two troops. Select the victor and how many arms the victor left. Click SUBMIT to update information. On the management window, click DELETE to delete the selected records. </w:t>
+      </w:r>
+    </w:p>
+    <w:p>
+      <w:pPr>
+        <w:spacing w:line="240" w:lineRule="auto"/>
+        <w:rPr>
+          <w:rFonts w:ascii="Arial" w:hAnsi="Arial" w:cs="Arial"/>
+          <w:sz w:val="20"/>
+          <w:szCs w:val="20"/>
+        </w:rPr>
+      </w:pPr>
+    </w:p>
+    <w:p>
+      <w:pPr>
+        <w:spacing w:line="240" w:lineRule="auto"/>
+        <w:rPr>
+          <w:rFonts w:ascii="Arial" w:hAnsi="Arial" w:cs="Arial"/>
+          <w:sz w:val="20"/>
+          <w:szCs w:val="20"/>
+        </w:rPr>
+      </w:pPr>
+    </w:p>
+    <w:p>
+      <w:pPr>
+        <w:spacing w:line="240" w:lineRule="auto"/>
+        <w:rPr>
+          <w:rFonts w:ascii="Arial" w:hAnsi="Arial" w:cs="Arial"/>
+          <w:sz w:val="20"/>
+          <w:szCs w:val="20"/>
+        </w:rPr>
+      </w:pPr>
+    </w:p>
+    <w:p>
+      <w:pPr>
+        <w:spacing w:line="240" w:lineRule="auto"/>
+        <w:rPr>
+          <w:rFonts w:ascii="Arial" w:hAnsi="Arial" w:cs="Arial"/>
+          <w:sz w:val="20"/>
+          <w:szCs w:val="20"/>
+        </w:rPr>
+      </w:pPr>
+    </w:p>
+    <w:p>
+      <w:pPr>
+        <w:spacing w:line="240" w:lineRule="auto"/>
+        <w:rPr>
+          <w:rFonts w:ascii="Arial" w:hAnsi="Arial" w:cs="Arial"/>
+          <w:sz w:val="20"/>
+          <w:szCs w:val="20"/>
+        </w:rPr>
+      </w:pPr>
+    </w:p>
+    <w:p>
+      <w:pPr>
+        <w:spacing w:line="240" w:lineRule="auto"/>
+        <w:rPr>
+          <w:rFonts w:ascii="Arial" w:hAnsi="Arial" w:cs="Arial"/>
+          <w:sz w:val="20"/>
+          <w:szCs w:val="20"/>
+        </w:rPr>
+      </w:pPr>
+    </w:p>
+    <w:p>
+      <w:pPr>
+        <w:spacing w:line="240" w:lineRule="auto"/>
+        <w:rPr>
+          <w:rFonts w:ascii="Arial" w:hAnsi="Arial" w:cs="Arial"/>
+          <w:sz w:val="20"/>
+          <w:szCs w:val="20"/>
+        </w:rPr>
+      </w:pPr>
+    </w:p>
+    <w:p>
+      <w:pPr>
+        <w:spacing w:line="240" w:lineRule="auto"/>
+        <w:rPr>
+          <w:rFonts w:ascii="Arial" w:hAnsi="Arial" w:cs="Arial"/>
+          <w:sz w:val="20"/>
+          <w:szCs w:val="20"/>
+        </w:rPr>
+      </w:pPr>
+    </w:p>
+    <w:p>
+      <w:pPr>
+        <w:spacing w:line="240" w:lineRule="auto"/>
+        <w:rPr>
+          <w:rFonts w:ascii="Arial" w:hAnsi="Arial" w:cs="Arial"/>
+          <w:sz w:val="20"/>
+          <w:szCs w:val="20"/>
+        </w:rPr>
+      </w:pPr>
+    </w:p>
+    <w:p>
+      <w:pPr>
+        <w:spacing w:line="240" w:lineRule="auto"/>
+        <w:rPr>
+          <w:rFonts w:ascii="Arial" w:hAnsi="Arial" w:cs="Arial"/>
+          <w:sz w:val="20"/>
+          <w:szCs w:val="20"/>
+        </w:rPr>
+      </w:pPr>
     </w:p>
     <w:p>
       <w:pPr>
@@ -2719,6 +3173,7 @@
           <w:sz w:val="28"/>
           <w:szCs w:val="28"/>
         </w:rPr>
+        <w:lastRenderedPageBreak/>
         <w:t>5. Lessons Learned</w:t>
       </w:r>
     </w:p>
@@ -2911,16 +3366,7 @@
           <w:sz w:val="20"/>
           <w:szCs w:val="20"/>
         </w:rPr>
-        <w:t xml:space="preserve">Do necessary redistribution. For example, when working on the front-end, the logic implements of all </w:t>
-      </w:r>
-      <w:r>
-        <w:rPr>
-          <w:rFonts w:ascii="Arial" w:hAnsi="Arial" w:cs="Arial"/>
-          <w:sz w:val="20"/>
-          <w:szCs w:val="20"/>
-        </w:rPr>
-        <w:lastRenderedPageBreak/>
-        <w:t>kinds of buttons</w:t>
+        <w:t>Do necessary redistribution. For example, when working on the front-end, the logic implements of all kinds of buttons</w:t>
       </w:r>
       <w:r>
         <w:rPr>
@@ -3328,6 +3774,166 @@
         </w:rPr>
         <w:t xml:space="preserve">This project is implemented as a desktop application, which has many limitations such as the user have to download the whole project and have to get a Java Running Environment together with all of those plugins, and the plain-text front end can be pretty boring. In the future, it is planned to transform this project into a web application using Spring Boot and React. The user interfaces will be more interesting, and the operations will be more convenient. </w:t>
       </w:r>
+    </w:p>
+    <w:p>
+      <w:pPr>
+        <w:spacing w:line="240" w:lineRule="auto"/>
+        <w:rPr>
+          <w:rFonts w:ascii="Arial" w:hAnsi="Arial" w:cs="Arial"/>
+          <w:sz w:val="20"/>
+          <w:szCs w:val="20"/>
+        </w:rPr>
+      </w:pPr>
+    </w:p>
+    <w:p>
+      <w:pPr>
+        <w:spacing w:line="240" w:lineRule="auto"/>
+        <w:rPr>
+          <w:rFonts w:ascii="Arial" w:hAnsi="Arial" w:cs="Arial"/>
+          <w:sz w:val="20"/>
+          <w:szCs w:val="20"/>
+        </w:rPr>
+      </w:pPr>
+    </w:p>
+    <w:p>
+      <w:pPr>
+        <w:spacing w:line="240" w:lineRule="auto"/>
+        <w:rPr>
+          <w:rFonts w:ascii="Arial" w:hAnsi="Arial" w:cs="Arial"/>
+          <w:sz w:val="20"/>
+          <w:szCs w:val="20"/>
+        </w:rPr>
+      </w:pPr>
+    </w:p>
+    <w:p>
+      <w:pPr>
+        <w:spacing w:line="240" w:lineRule="auto"/>
+        <w:rPr>
+          <w:rFonts w:ascii="Arial" w:hAnsi="Arial" w:cs="Arial"/>
+          <w:sz w:val="20"/>
+          <w:szCs w:val="20"/>
+        </w:rPr>
+      </w:pPr>
+    </w:p>
+    <w:p>
+      <w:pPr>
+        <w:spacing w:line="240" w:lineRule="auto"/>
+        <w:rPr>
+          <w:rFonts w:ascii="Arial" w:hAnsi="Arial" w:cs="Arial"/>
+          <w:sz w:val="20"/>
+          <w:szCs w:val="20"/>
+        </w:rPr>
+      </w:pPr>
+    </w:p>
+    <w:p>
+      <w:pPr>
+        <w:spacing w:line="240" w:lineRule="auto"/>
+        <w:rPr>
+          <w:rFonts w:ascii="Arial" w:hAnsi="Arial" w:cs="Arial"/>
+          <w:sz w:val="20"/>
+          <w:szCs w:val="20"/>
+        </w:rPr>
+      </w:pPr>
+    </w:p>
+    <w:p>
+      <w:pPr>
+        <w:spacing w:line="240" w:lineRule="auto"/>
+        <w:rPr>
+          <w:rFonts w:ascii="Arial" w:hAnsi="Arial" w:cs="Arial"/>
+          <w:sz w:val="20"/>
+          <w:szCs w:val="20"/>
+        </w:rPr>
+      </w:pPr>
+    </w:p>
+    <w:p>
+      <w:pPr>
+        <w:spacing w:line="240" w:lineRule="auto"/>
+        <w:rPr>
+          <w:rFonts w:ascii="Arial" w:hAnsi="Arial" w:cs="Arial"/>
+          <w:sz w:val="20"/>
+          <w:szCs w:val="20"/>
+        </w:rPr>
+      </w:pPr>
+    </w:p>
+    <w:p>
+      <w:pPr>
+        <w:spacing w:line="240" w:lineRule="auto"/>
+        <w:rPr>
+          <w:rFonts w:ascii="Arial" w:hAnsi="Arial" w:cs="Arial"/>
+          <w:sz w:val="20"/>
+          <w:szCs w:val="20"/>
+        </w:rPr>
+      </w:pPr>
+    </w:p>
+    <w:p>
+      <w:pPr>
+        <w:spacing w:line="240" w:lineRule="auto"/>
+        <w:rPr>
+          <w:rFonts w:ascii="Arial" w:hAnsi="Arial" w:cs="Arial"/>
+          <w:sz w:val="20"/>
+          <w:szCs w:val="20"/>
+        </w:rPr>
+      </w:pPr>
+    </w:p>
+    <w:p>
+      <w:pPr>
+        <w:spacing w:line="240" w:lineRule="auto"/>
+        <w:rPr>
+          <w:rFonts w:ascii="Arial" w:hAnsi="Arial" w:cs="Arial"/>
+          <w:sz w:val="20"/>
+          <w:szCs w:val="20"/>
+        </w:rPr>
+      </w:pPr>
+    </w:p>
+    <w:p>
+      <w:pPr>
+        <w:spacing w:line="240" w:lineRule="auto"/>
+        <w:rPr>
+          <w:rFonts w:ascii="Arial" w:hAnsi="Arial" w:cs="Arial"/>
+          <w:sz w:val="20"/>
+          <w:szCs w:val="20"/>
+        </w:rPr>
+      </w:pPr>
+    </w:p>
+    <w:p>
+      <w:pPr>
+        <w:spacing w:line="240" w:lineRule="auto"/>
+        <w:rPr>
+          <w:rFonts w:ascii="Arial" w:hAnsi="Arial" w:cs="Arial"/>
+          <w:sz w:val="20"/>
+          <w:szCs w:val="20"/>
+        </w:rPr>
+      </w:pPr>
+    </w:p>
+    <w:p>
+      <w:pPr>
+        <w:spacing w:line="240" w:lineRule="auto"/>
+        <w:rPr>
+          <w:rFonts w:ascii="Arial" w:hAnsi="Arial" w:cs="Arial"/>
+          <w:sz w:val="20"/>
+          <w:szCs w:val="20"/>
+        </w:rPr>
+      </w:pPr>
+    </w:p>
+    <w:p>
+      <w:pPr>
+        <w:spacing w:line="240" w:lineRule="auto"/>
+        <w:rPr>
+          <w:rFonts w:ascii="Arial" w:hAnsi="Arial" w:cs="Arial"/>
+          <w:sz w:val="20"/>
+          <w:szCs w:val="20"/>
+        </w:rPr>
+      </w:pPr>
+    </w:p>
+    <w:p>
+      <w:pPr>
+        <w:spacing w:line="240" w:lineRule="auto"/>
+        <w:rPr>
+          <w:rFonts w:ascii="Arial" w:hAnsi="Arial" w:cs="Arial"/>
+          <w:sz w:val="20"/>
+          <w:szCs w:val="20"/>
+        </w:rPr>
+      </w:pPr>
     </w:p>
     <w:p>
       <w:pPr>
@@ -3485,15 +4091,7 @@
           <w:b/>
           <w:bCs/>
         </w:rPr>
-        <w:t>2</w:t>
-      </w:r>
-      <w:r>
-        <w:rPr>
-          <w:rFonts w:ascii="Arial" w:hAnsi="Arial" w:cs="Arial"/>
-          <w:b/>
-          <w:bCs/>
-        </w:rPr>
-        <w:t>.</w:t>
+        <w:t>2.</w:t>
       </w:r>
       <w:r>
         <w:rPr>

--- a/Liu_final_report.docx
+++ b/Liu_final_report.docx
@@ -962,6 +962,7 @@
           <w:bCs/>
         </w:rPr>
       </w:pPr>
+      <w:bookmarkStart w:id="0" w:name="_Hlk58253539"/>
       <w:r>
         <w:rPr>
           <w:rFonts w:ascii="Arial" w:hAnsi="Arial" w:cs="Arial"/>
@@ -987,43 +988,7 @@
           <w:sz w:val="20"/>
           <w:szCs w:val="20"/>
         </w:rPr>
-        <w:t xml:space="preserve">Create a folder called </w:t>
-      </w:r>
-      <w:proofErr w:type="spellStart"/>
-      <w:r>
-        <w:rPr>
-          <w:rFonts w:ascii="Arial" w:hAnsi="Arial" w:cs="Arial"/>
-          <w:sz w:val="20"/>
-          <w:szCs w:val="20"/>
-        </w:rPr>
-        <w:t>jdbc</w:t>
-      </w:r>
-      <w:proofErr w:type="spellEnd"/>
-      <w:r>
-        <w:rPr>
-          <w:rFonts w:ascii="Arial" w:hAnsi="Arial" w:cs="Arial"/>
-          <w:sz w:val="20"/>
-          <w:szCs w:val="20"/>
-        </w:rPr>
-        <w:t xml:space="preserve"> and add </w:t>
-      </w:r>
-      <w:proofErr w:type="spellStart"/>
-      <w:r>
-        <w:rPr>
-          <w:rFonts w:ascii="Arial" w:hAnsi="Arial" w:cs="Arial"/>
-          <w:sz w:val="20"/>
-          <w:szCs w:val="20"/>
-        </w:rPr>
-        <w:t>mysql</w:t>
-      </w:r>
-      <w:proofErr w:type="spellEnd"/>
-      <w:r>
-        <w:rPr>
-          <w:rFonts w:ascii="Arial" w:hAnsi="Arial" w:cs="Arial"/>
-          <w:sz w:val="20"/>
-          <w:szCs w:val="20"/>
-        </w:rPr>
-        <w:t>-connector-java into it. Remember to add path.</w:t>
+        <w:t>Create a folder called jdbc and add mysql-connector-java into it. Remember to add path.</w:t>
       </w:r>
     </w:p>
     <w:p>
@@ -1044,9 +1009,9 @@
           <w:szCs w:val="20"/>
         </w:rPr>
         <w:drawing>
-          <wp:inline distT="0" distB="0" distL="0" distR="0" wp14:anchorId="6419B8AD" wp14:editId="03E67390">
-            <wp:extent cx="2743538" cy="1526266"/>
-            <wp:effectExtent l="0" t="0" r="0" b="0"/>
+          <wp:inline distT="0" distB="0" distL="0" distR="0" wp14:anchorId="6419B8AD" wp14:editId="439D92FF">
+            <wp:extent cx="2054149" cy="1142750"/>
+            <wp:effectExtent l="0" t="0" r="3810" b="635"/>
             <wp:docPr id="8" name="Picture 8"/>
             <wp:cNvGraphicFramePr>
               <a:graphicFrameLocks xmlns:a="http://schemas.openxmlformats.org/drawingml/2006/main" noChangeAspect="1"/>
@@ -1076,7 +1041,7 @@
                   <pic:spPr bwMode="auto">
                     <a:xfrm>
                       <a:off x="0" y="0"/>
-                      <a:ext cx="2812942" cy="1564876"/>
+                      <a:ext cx="2143636" cy="1192533"/>
                     </a:xfrm>
                     <a:prstGeom prst="rect">
                       <a:avLst/>
@@ -1144,7 +1109,6 @@
         </w:rPr>
         <w:t xml:space="preserve">Create a Java Project. Copy those packages and .java files into the </w:t>
       </w:r>
-      <w:proofErr w:type="spellStart"/>
       <w:r>
         <w:rPr>
           <w:rFonts w:ascii="Arial" w:hAnsi="Arial" w:cs="Arial"/>
@@ -1155,14 +1119,67 @@
         </w:rPr>
         <w:t>src</w:t>
       </w:r>
-      <w:proofErr w:type="spellEnd"/>
-      <w:r>
-        <w:rPr>
-          <w:rFonts w:ascii="Arial" w:hAnsi="Arial" w:cs="Arial"/>
-          <w:sz w:val="20"/>
-          <w:szCs w:val="20"/>
-        </w:rPr>
-        <w:t xml:space="preserve"> folder.</w:t>
+      <w:r>
+        <w:rPr>
+          <w:rFonts w:ascii="Arial" w:hAnsi="Arial" w:cs="Arial"/>
+          <w:sz w:val="20"/>
+          <w:szCs w:val="20"/>
+        </w:rPr>
+        <w:t xml:space="preserve"> folder. </w:t>
+      </w:r>
+    </w:p>
+    <w:p>
+      <w:pPr>
+        <w:spacing w:line="240" w:lineRule="auto"/>
+        <w:rPr>
+          <w:rFonts w:ascii="Arial" w:hAnsi="Arial" w:cs="Arial"/>
+          <w:sz w:val="20"/>
+          <w:szCs w:val="20"/>
+        </w:rPr>
+      </w:pPr>
+      <w:r>
+        <w:rPr>
+          <w:rFonts w:ascii="Arial" w:hAnsi="Arial" w:cs="Arial"/>
+          <w:sz w:val="20"/>
+          <w:szCs w:val="20"/>
+        </w:rPr>
+        <w:t xml:space="preserve">/** </w:t>
+      </w:r>
+      <w:r>
+        <w:rPr>
+          <w:rFonts w:ascii="Arial" w:hAnsi="Arial" w:cs="Arial"/>
+          <w:b/>
+          <w:bCs/>
+          <w:i/>
+          <w:iCs/>
+          <w:sz w:val="20"/>
+          <w:szCs w:val="20"/>
+        </w:rPr>
+        <w:t>Important</w:t>
+      </w:r>
+      <w:r>
+        <w:rPr>
+          <w:rFonts w:ascii="Arial" w:hAnsi="Arial" w:cs="Arial"/>
+          <w:sz w:val="20"/>
+          <w:szCs w:val="20"/>
+        </w:rPr>
+        <w:t xml:space="preserve"> **/ </w:t>
+      </w:r>
+      <w:r>
+        <w:rPr>
+          <w:rFonts w:ascii="Arial" w:hAnsi="Arial" w:cs="Arial"/>
+          <w:sz w:val="20"/>
+          <w:szCs w:val="20"/>
+        </w:rPr>
+        <w:t>Open the file</w:t>
+      </w:r>
+      <w:r>
+        <w:rPr>
+          <w:rFonts w:ascii="Arial" w:hAnsi="Arial" w:cs="Arial"/>
+          <w:sz w:val="20"/>
+          <w:szCs w:val="20"/>
+        </w:rPr>
+        <w:t>:</w:t>
       </w:r>
       <w:r>
         <w:rPr>
@@ -1172,48 +1189,6 @@
         </w:rPr>
         <w:t xml:space="preserve"> </w:t>
       </w:r>
-      <w:r>
-        <w:rPr>
-          <w:rFonts w:ascii="Arial" w:hAnsi="Arial" w:cs="Arial" w:hint="eastAsia"/>
-          <w:sz w:val="20"/>
-          <w:szCs w:val="20"/>
-        </w:rPr>
-        <w:t>Open</w:t>
-      </w:r>
-      <w:r>
-        <w:rPr>
-          <w:rFonts w:ascii="Arial" w:hAnsi="Arial" w:cs="Arial"/>
-          <w:sz w:val="20"/>
-          <w:szCs w:val="20"/>
-        </w:rPr>
-        <w:t xml:space="preserve"> the file com/wartest/util/DbUtil.java and </w:t>
-      </w:r>
-      <w:r>
-        <w:rPr>
-          <w:rFonts w:ascii="Arial" w:hAnsi="Arial" w:cs="Arial"/>
-          <w:b/>
-          <w:bCs/>
-          <w:sz w:val="20"/>
-          <w:szCs w:val="20"/>
-        </w:rPr>
-        <w:t>change the username and the password</w:t>
-      </w:r>
-      <w:r>
-        <w:rPr>
-          <w:rFonts w:ascii="Arial" w:hAnsi="Arial" w:cs="Arial"/>
-          <w:sz w:val="20"/>
-          <w:szCs w:val="20"/>
-        </w:rPr>
-        <w:t xml:space="preserve"> that serve your own database. </w:t>
-      </w:r>
-      <w:r>
-        <w:rPr>
-          <w:rFonts w:ascii="Arial" w:hAnsi="Arial" w:cs="Arial"/>
-          <w:sz w:val="20"/>
-          <w:szCs w:val="20"/>
-        </w:rPr>
-        <w:t xml:space="preserve"> There is only one java file in the default package: AppEntry.java, which is the only entrance of the whole project. Run this file and the application starts.</w:t>
-      </w:r>
     </w:p>
     <w:p>
       <w:pPr>
@@ -1227,13 +1202,32 @@
       </w:pPr>
       <w:r>
         <w:rPr>
+          <w:rFonts w:ascii="Arial" w:hAnsi="Arial" w:cs="Arial"/>
+          <w:sz w:val="20"/>
+          <w:szCs w:val="20"/>
+        </w:rPr>
+        <w:t>com/wartest/util/DbUtil.java</w:t>
+      </w:r>
+    </w:p>
+    <w:p>
+      <w:pPr>
+        <w:spacing w:line="240" w:lineRule="auto"/>
+        <w:jc w:val="center"/>
+        <w:rPr>
+          <w:rFonts w:ascii="Arial" w:hAnsi="Arial" w:cs="Arial"/>
+          <w:sz w:val="20"/>
+          <w:szCs w:val="20"/>
+        </w:rPr>
+      </w:pPr>
+      <w:r>
+        <w:rPr>
           <w:noProof/>
         </w:rPr>
         <w:drawing>
-          <wp:inline distT="0" distB="0" distL="0" distR="0" wp14:anchorId="03A85DCE" wp14:editId="001930EB">
-            <wp:extent cx="1752600" cy="1582285"/>
+          <wp:inline distT="0" distB="0" distL="0" distR="0" wp14:anchorId="77ADAEA3" wp14:editId="7D7C34B4">
+            <wp:extent cx="1677122" cy="1677122"/>
             <wp:effectExtent l="0" t="0" r="0" b="0"/>
-            <wp:docPr id="12" name="Picture 12"/>
+            <wp:docPr id="7" name="Picture 7"/>
             <wp:cNvGraphicFramePr>
               <a:graphicFrameLocks xmlns:a="http://schemas.openxmlformats.org/drawingml/2006/main" noChangeAspect="1"/>
             </wp:cNvGraphicFramePr>
@@ -1253,7 +1247,165 @@
                   <pic:spPr>
                     <a:xfrm>
                       <a:off x="0" y="0"/>
-                      <a:ext cx="1772706" cy="1600437"/>
+                      <a:ext cx="1760151" cy="1760151"/>
+                    </a:xfrm>
+                    <a:prstGeom prst="rect">
+                      <a:avLst/>
+                    </a:prstGeom>
+                  </pic:spPr>
+                </pic:pic>
+              </a:graphicData>
+            </a:graphic>
+          </wp:inline>
+        </w:drawing>
+      </w:r>
+    </w:p>
+    <w:p>
+      <w:pPr>
+        <w:spacing w:line="240" w:lineRule="auto"/>
+        <w:rPr>
+          <w:rFonts w:ascii="Arial" w:hAnsi="Arial" w:cs="Arial"/>
+          <w:sz w:val="20"/>
+          <w:szCs w:val="20"/>
+        </w:rPr>
+      </w:pPr>
+      <w:r>
+        <w:rPr>
+          <w:rFonts w:ascii="Arial" w:hAnsi="Arial" w:cs="Arial"/>
+          <w:sz w:val="20"/>
+          <w:szCs w:val="20"/>
+        </w:rPr>
+        <w:t xml:space="preserve">and </w:t>
+      </w:r>
+      <w:r>
+        <w:rPr>
+          <w:rFonts w:ascii="Arial" w:hAnsi="Arial" w:cs="Arial"/>
+          <w:b/>
+          <w:bCs/>
+          <w:sz w:val="20"/>
+          <w:szCs w:val="20"/>
+        </w:rPr>
+        <w:t>change the username and the password</w:t>
+      </w:r>
+      <w:r>
+        <w:rPr>
+          <w:rFonts w:ascii="Arial" w:hAnsi="Arial" w:cs="Arial"/>
+          <w:sz w:val="20"/>
+          <w:szCs w:val="20"/>
+        </w:rPr>
+        <w:t xml:space="preserve"> that serve your own database.  </w:t>
+      </w:r>
+    </w:p>
+    <w:p>
+      <w:pPr>
+        <w:spacing w:line="240" w:lineRule="auto"/>
+        <w:jc w:val="center"/>
+        <w:rPr>
+          <w:rFonts w:ascii="Arial" w:hAnsi="Arial" w:cs="Arial"/>
+          <w:sz w:val="20"/>
+          <w:szCs w:val="20"/>
+        </w:rPr>
+      </w:pPr>
+      <w:r>
+        <w:rPr>
+          <w:noProof/>
+        </w:rPr>
+        <w:drawing>
+          <wp:inline distT="0" distB="0" distL="0" distR="0" wp14:anchorId="0775201B" wp14:editId="648DD388">
+            <wp:extent cx="5605219" cy="3406248"/>
+            <wp:effectExtent l="0" t="0" r="0" b="3810"/>
+            <wp:docPr id="4" name="Picture 4"/>
+            <wp:cNvGraphicFramePr>
+              <a:graphicFrameLocks xmlns:a="http://schemas.openxmlformats.org/drawingml/2006/main" noChangeAspect="1"/>
+            </wp:cNvGraphicFramePr>
+            <a:graphic xmlns:a="http://schemas.openxmlformats.org/drawingml/2006/main">
+              <a:graphicData uri="http://schemas.openxmlformats.org/drawingml/2006/picture">
+                <pic:pic xmlns:pic="http://schemas.openxmlformats.org/drawingml/2006/picture">
+                  <pic:nvPicPr>
+                    <pic:cNvPr id="1" name=""/>
+                    <pic:cNvPicPr/>
+                  </pic:nvPicPr>
+                  <pic:blipFill>
+                    <a:blip r:embed="rId12"/>
+                    <a:stretch>
+                      <a:fillRect/>
+                    </a:stretch>
+                  </pic:blipFill>
+                  <pic:spPr>
+                    <a:xfrm>
+                      <a:off x="0" y="0"/>
+                      <a:ext cx="5677266" cy="3450030"/>
+                    </a:xfrm>
+                    <a:prstGeom prst="rect">
+                      <a:avLst/>
+                    </a:prstGeom>
+                  </pic:spPr>
+                </pic:pic>
+              </a:graphicData>
+            </a:graphic>
+          </wp:inline>
+        </w:drawing>
+      </w:r>
+    </w:p>
+    <w:bookmarkEnd w:id="0"/>
+    <w:p>
+      <w:pPr>
+        <w:spacing w:line="240" w:lineRule="auto"/>
+        <w:rPr>
+          <w:rFonts w:ascii="Arial" w:hAnsi="Arial" w:cs="Arial"/>
+          <w:sz w:val="20"/>
+          <w:szCs w:val="20"/>
+        </w:rPr>
+      </w:pPr>
+      <w:r>
+        <w:rPr>
+          <w:rFonts w:ascii="Arial" w:hAnsi="Arial" w:cs="Arial"/>
+          <w:sz w:val="20"/>
+          <w:szCs w:val="20"/>
+        </w:rPr>
+        <w:lastRenderedPageBreak/>
+        <w:t>There is only one java file in the default package: AppEntry.java, which is the only entrance of the whole project. Run this file and the application starts.</w:t>
+      </w:r>
+    </w:p>
+    <w:p>
+      <w:pPr>
+        <w:spacing w:line="240" w:lineRule="auto"/>
+        <w:jc w:val="center"/>
+        <w:rPr>
+          <w:rFonts w:ascii="Arial" w:hAnsi="Arial" w:cs="Arial"/>
+          <w:sz w:val="20"/>
+          <w:szCs w:val="20"/>
+        </w:rPr>
+      </w:pPr>
+      <w:r>
+        <w:rPr>
+          <w:noProof/>
+        </w:rPr>
+        <w:drawing>
+          <wp:inline distT="0" distB="0" distL="0" distR="0" wp14:anchorId="209349DD" wp14:editId="4D855E1A">
+            <wp:extent cx="2452846" cy="2122931"/>
+            <wp:effectExtent l="0" t="0" r="5080" b="0"/>
+            <wp:docPr id="14" name="Picture 14"/>
+            <wp:cNvGraphicFramePr>
+              <a:graphicFrameLocks xmlns:a="http://schemas.openxmlformats.org/drawingml/2006/main" noChangeAspect="1"/>
+            </wp:cNvGraphicFramePr>
+            <a:graphic xmlns:a="http://schemas.openxmlformats.org/drawingml/2006/main">
+              <a:graphicData uri="http://schemas.openxmlformats.org/drawingml/2006/picture">
+                <pic:pic xmlns:pic="http://schemas.openxmlformats.org/drawingml/2006/picture">
+                  <pic:nvPicPr>
+                    <pic:cNvPr id="1" name=""/>
+                    <pic:cNvPicPr/>
+                  </pic:nvPicPr>
+                  <pic:blipFill>
+                    <a:blip r:embed="rId13"/>
+                    <a:stretch>
+                      <a:fillRect/>
+                    </a:stretch>
+                  </pic:blipFill>
+                  <pic:spPr>
+                    <a:xfrm>
+                      <a:off x="0" y="0"/>
+                      <a:ext cx="2469678" cy="2137499"/>
                     </a:xfrm>
                     <a:prstGeom prst="rect">
                       <a:avLst/>
@@ -1315,7 +1467,7 @@
                     <pic:cNvPicPr/>
                   </pic:nvPicPr>
                   <pic:blipFill rotWithShape="1">
-                    <a:blip r:embed="rId12"/>
+                    <a:blip r:embed="rId14"/>
                     <a:srcRect t="914"/>
                     <a:stretch/>
                   </pic:blipFill>
@@ -1346,7 +1498,96 @@
     <w:p>
       <w:pPr>
         <w:spacing w:line="240" w:lineRule="auto"/>
-        <w:jc w:val="center"/>
+        <w:rPr>
+          <w:rFonts w:ascii="Arial" w:hAnsi="Arial" w:cs="Arial"/>
+          <w:sz w:val="20"/>
+          <w:szCs w:val="20"/>
+        </w:rPr>
+      </w:pPr>
+    </w:p>
+    <w:p>
+      <w:pPr>
+        <w:spacing w:line="240" w:lineRule="auto"/>
+        <w:rPr>
+          <w:rFonts w:ascii="Arial" w:hAnsi="Arial" w:cs="Arial"/>
+          <w:sz w:val="20"/>
+          <w:szCs w:val="20"/>
+        </w:rPr>
+      </w:pPr>
+    </w:p>
+    <w:p>
+      <w:pPr>
+        <w:spacing w:line="240" w:lineRule="auto"/>
+        <w:rPr>
+          <w:rFonts w:ascii="Arial" w:hAnsi="Arial" w:cs="Arial"/>
+          <w:sz w:val="20"/>
+          <w:szCs w:val="20"/>
+        </w:rPr>
+      </w:pPr>
+    </w:p>
+    <w:p>
+      <w:pPr>
+        <w:spacing w:line="240" w:lineRule="auto"/>
+        <w:rPr>
+          <w:rFonts w:ascii="Arial" w:hAnsi="Arial" w:cs="Arial"/>
+          <w:sz w:val="20"/>
+          <w:szCs w:val="20"/>
+        </w:rPr>
+      </w:pPr>
+    </w:p>
+    <w:p>
+      <w:pPr>
+        <w:spacing w:line="240" w:lineRule="auto"/>
+        <w:rPr>
+          <w:rFonts w:ascii="Arial" w:hAnsi="Arial" w:cs="Arial"/>
+          <w:sz w:val="20"/>
+          <w:szCs w:val="20"/>
+        </w:rPr>
+      </w:pPr>
+    </w:p>
+    <w:p>
+      <w:pPr>
+        <w:spacing w:line="240" w:lineRule="auto"/>
+        <w:rPr>
+          <w:rFonts w:ascii="Arial" w:hAnsi="Arial" w:cs="Arial"/>
+          <w:sz w:val="20"/>
+          <w:szCs w:val="20"/>
+        </w:rPr>
+      </w:pPr>
+    </w:p>
+    <w:p>
+      <w:pPr>
+        <w:spacing w:line="240" w:lineRule="auto"/>
+        <w:rPr>
+          <w:rFonts w:ascii="Arial" w:hAnsi="Arial" w:cs="Arial"/>
+          <w:sz w:val="20"/>
+          <w:szCs w:val="20"/>
+        </w:rPr>
+      </w:pPr>
+    </w:p>
+    <w:p>
+      <w:pPr>
+        <w:spacing w:line="240" w:lineRule="auto"/>
+        <w:rPr>
+          <w:rFonts w:ascii="Arial" w:hAnsi="Arial" w:cs="Arial"/>
+          <w:sz w:val="20"/>
+          <w:szCs w:val="20"/>
+        </w:rPr>
+      </w:pPr>
+    </w:p>
+    <w:p>
+      <w:pPr>
+        <w:spacing w:line="240" w:lineRule="auto"/>
+        <w:rPr>
+          <w:rFonts w:ascii="Arial" w:hAnsi="Arial" w:cs="Arial"/>
+          <w:sz w:val="20"/>
+          <w:szCs w:val="20"/>
+        </w:rPr>
+      </w:pPr>
+    </w:p>
+    <w:p>
+      <w:pPr>
+        <w:spacing w:line="240" w:lineRule="auto"/>
         <w:rPr>
           <w:rFonts w:ascii="Arial" w:hAnsi="Arial" w:cs="Arial"/>
           <w:sz w:val="20"/>
@@ -1449,926 +1690,6 @@
             <wp:extent cx="5943600" cy="4302125"/>
             <wp:effectExtent l="0" t="0" r="0" b="3175"/>
             <wp:docPr id="10" name="Picture 10"/>
-            <wp:cNvGraphicFramePr>
-              <a:graphicFrameLocks xmlns:a="http://schemas.openxmlformats.org/drawingml/2006/main" noChangeAspect="1"/>
-            </wp:cNvGraphicFramePr>
-            <a:graphic xmlns:a="http://schemas.openxmlformats.org/drawingml/2006/main">
-              <a:graphicData uri="http://schemas.openxmlformats.org/drawingml/2006/picture">
-                <pic:pic xmlns:pic="http://schemas.openxmlformats.org/drawingml/2006/picture">
-                  <pic:nvPicPr>
-                    <pic:cNvPr id="1" name=""/>
-                    <pic:cNvPicPr/>
-                  </pic:nvPicPr>
-                  <pic:blipFill>
-                    <a:blip r:embed="rId13"/>
-                    <a:stretch>
-                      <a:fillRect/>
-                    </a:stretch>
-                  </pic:blipFill>
-                  <pic:spPr>
-                    <a:xfrm>
-                      <a:off x="0" y="0"/>
-                      <a:ext cx="5943600" cy="4302125"/>
-                    </a:xfrm>
-                    <a:prstGeom prst="rect">
-                      <a:avLst/>
-                    </a:prstGeom>
-                  </pic:spPr>
-                </pic:pic>
-              </a:graphicData>
-            </a:graphic>
-          </wp:inline>
-        </w:drawing>
-      </w:r>
-    </w:p>
-    <w:p>
-      <w:pPr>
-        <w:spacing w:line="240" w:lineRule="auto"/>
-        <w:jc w:val="center"/>
-        <w:rPr>
-          <w:rFonts w:ascii="Arial" w:hAnsi="Arial" w:cs="Arial"/>
-          <w:sz w:val="16"/>
-          <w:szCs w:val="16"/>
-        </w:rPr>
-      </w:pPr>
-      <w:r>
-        <w:rPr>
-          <w:rFonts w:ascii="Arial" w:hAnsi="Arial" w:cs="Arial"/>
-          <w:sz w:val="16"/>
-          <w:szCs w:val="16"/>
-        </w:rPr>
-        <w:t>The UML Diagram</w:t>
-      </w:r>
-    </w:p>
-    <w:p>
-      <w:pPr>
-        <w:spacing w:line="240" w:lineRule="auto"/>
-        <w:rPr>
-          <w:rFonts w:ascii="Arial" w:hAnsi="Arial" w:cs="Arial"/>
-          <w:sz w:val="20"/>
-          <w:szCs w:val="20"/>
-        </w:rPr>
-      </w:pPr>
-    </w:p>
-    <w:p>
-      <w:pPr>
-        <w:spacing w:line="240" w:lineRule="auto"/>
-        <w:rPr>
-          <w:rFonts w:ascii="Arial" w:hAnsi="Arial" w:cs="Arial"/>
-          <w:sz w:val="20"/>
-          <w:szCs w:val="20"/>
-        </w:rPr>
-      </w:pPr>
-      <w:r>
-        <w:rPr>
-          <w:rFonts w:ascii="Arial" w:hAnsi="Arial" w:cs="Arial"/>
-          <w:sz w:val="20"/>
-          <w:szCs w:val="20"/>
-        </w:rPr>
-        <w:t xml:space="preserve">The database for this application contains 6 main entities. </w:t>
-      </w:r>
-    </w:p>
-    <w:p>
-      <w:pPr>
-        <w:pStyle w:val="ListParagraph"/>
-        <w:numPr>
-          <w:ilvl w:val="0"/>
-          <w:numId w:val="2"/>
-        </w:numPr>
-        <w:spacing w:line="240" w:lineRule="auto"/>
-        <w:rPr>
-          <w:rFonts w:ascii="Arial" w:hAnsi="Arial" w:cs="Arial"/>
-          <w:sz w:val="20"/>
-          <w:szCs w:val="20"/>
-        </w:rPr>
-      </w:pPr>
-      <w:r>
-        <w:rPr>
-          <w:rFonts w:ascii="Arial" w:hAnsi="Arial" w:cs="Arial"/>
-          <w:b/>
-          <w:bCs/>
-          <w:sz w:val="20"/>
-          <w:szCs w:val="20"/>
-        </w:rPr>
-        <w:t>Users</w:t>
-      </w:r>
-      <w:r>
-        <w:rPr>
-          <w:rFonts w:ascii="Arial" w:hAnsi="Arial" w:cs="Arial"/>
-          <w:sz w:val="20"/>
-          <w:szCs w:val="20"/>
-        </w:rPr>
-        <w:t>.</w:t>
-      </w:r>
-      <w:r>
-        <w:rPr>
-          <w:rFonts w:ascii="Arial" w:hAnsi="Arial" w:cs="Arial"/>
-          <w:sz w:val="20"/>
-          <w:szCs w:val="20"/>
-        </w:rPr>
-        <w:t xml:space="preserve"> One user will have views only on his/her own troops and war-tests</w:t>
-      </w:r>
-      <w:r>
-        <w:rPr>
-          <w:rFonts w:ascii="Arial" w:hAnsi="Arial" w:cs="Arial"/>
-          <w:sz w:val="20"/>
-          <w:szCs w:val="20"/>
-        </w:rPr>
-        <w:t>.</w:t>
-      </w:r>
-      <w:r>
-        <w:rPr>
-          <w:rFonts w:ascii="Arial" w:hAnsi="Arial" w:cs="Arial"/>
-          <w:sz w:val="20"/>
-          <w:szCs w:val="20"/>
-        </w:rPr>
-        <w:t xml:space="preserve"> </w:t>
-      </w:r>
-      <w:r>
-        <w:rPr>
-          <w:rFonts w:ascii="Arial" w:hAnsi="Arial" w:cs="Arial"/>
-          <w:sz w:val="20"/>
-          <w:szCs w:val="20"/>
-        </w:rPr>
-        <w:t>Each</w:t>
-      </w:r>
-      <w:r>
-        <w:rPr>
-          <w:rFonts w:ascii="Arial" w:hAnsi="Arial" w:cs="Arial"/>
-          <w:sz w:val="20"/>
-          <w:szCs w:val="20"/>
-        </w:rPr>
-        <w:t xml:space="preserve"> user has a user ID, a username, and a password.</w:t>
-      </w:r>
-    </w:p>
-    <w:p>
-      <w:pPr>
-        <w:pStyle w:val="ListParagraph"/>
-        <w:numPr>
-          <w:ilvl w:val="0"/>
-          <w:numId w:val="2"/>
-        </w:numPr>
-        <w:spacing w:line="240" w:lineRule="auto"/>
-        <w:rPr>
-          <w:rFonts w:ascii="Arial" w:hAnsi="Arial" w:cs="Arial"/>
-          <w:sz w:val="20"/>
-          <w:szCs w:val="20"/>
-        </w:rPr>
-      </w:pPr>
-      <w:r>
-        <w:rPr>
-          <w:rFonts w:ascii="Arial" w:hAnsi="Arial" w:cs="Arial"/>
-          <w:b/>
-          <w:bCs/>
-          <w:sz w:val="20"/>
-          <w:szCs w:val="20"/>
-        </w:rPr>
-        <w:t>Troops</w:t>
-      </w:r>
-      <w:r>
-        <w:rPr>
-          <w:rFonts w:ascii="Arial" w:hAnsi="Arial" w:cs="Arial"/>
-          <w:sz w:val="20"/>
-          <w:szCs w:val="20"/>
-        </w:rPr>
-        <w:t>. Users can form up their own troops. A troop ha</w:t>
-      </w:r>
-      <w:r>
-        <w:rPr>
-          <w:rFonts w:ascii="Arial" w:hAnsi="Arial" w:cs="Arial"/>
-          <w:sz w:val="20"/>
-          <w:szCs w:val="20"/>
-        </w:rPr>
-        <w:t>s</w:t>
-      </w:r>
-      <w:r>
-        <w:rPr>
-          <w:rFonts w:ascii="Arial" w:hAnsi="Arial" w:cs="Arial"/>
-          <w:sz w:val="20"/>
-          <w:szCs w:val="20"/>
-        </w:rPr>
-        <w:t xml:space="preserve"> a lord and </w:t>
-      </w:r>
-      <w:r>
-        <w:rPr>
-          <w:rFonts w:ascii="Arial" w:hAnsi="Arial" w:cs="Arial"/>
-          <w:sz w:val="20"/>
-          <w:szCs w:val="20"/>
-        </w:rPr>
-        <w:t>at least one</w:t>
-      </w:r>
-      <w:r>
-        <w:rPr>
-          <w:rFonts w:ascii="Arial" w:hAnsi="Arial" w:cs="Arial"/>
-          <w:sz w:val="20"/>
-          <w:szCs w:val="20"/>
-        </w:rPr>
-        <w:t xml:space="preserve"> arm. </w:t>
-      </w:r>
-      <w:r>
-        <w:rPr>
-          <w:rFonts w:ascii="Arial" w:hAnsi="Arial" w:cs="Arial"/>
-          <w:sz w:val="20"/>
-          <w:szCs w:val="20"/>
-        </w:rPr>
-        <w:t xml:space="preserve">Normally, the lord and the arms in one troop belong to one race. </w:t>
-      </w:r>
-      <w:r>
-        <w:rPr>
-          <w:rFonts w:ascii="Arial" w:hAnsi="Arial" w:cs="Arial"/>
-          <w:sz w:val="20"/>
-          <w:szCs w:val="20"/>
-        </w:rPr>
-        <w:t>Each</w:t>
-      </w:r>
-      <w:r>
-        <w:rPr>
-          <w:rFonts w:ascii="Arial" w:hAnsi="Arial" w:cs="Arial"/>
-          <w:sz w:val="20"/>
-          <w:szCs w:val="20"/>
-        </w:rPr>
-        <w:t xml:space="preserve"> troop has a troop ID, a troop name (another unique attribute), a troop memo used to remind its owner the usage or composition of this troop, </w:t>
-      </w:r>
-      <w:r>
-        <w:rPr>
-          <w:rFonts w:ascii="Arial" w:hAnsi="Arial" w:cs="Arial"/>
-          <w:sz w:val="20"/>
-          <w:szCs w:val="20"/>
-        </w:rPr>
-        <w:t xml:space="preserve">and a user ID indicating which user this troop belongs to. </w:t>
-      </w:r>
-    </w:p>
-    <w:p>
-      <w:pPr>
-        <w:pStyle w:val="ListParagraph"/>
-        <w:numPr>
-          <w:ilvl w:val="0"/>
-          <w:numId w:val="2"/>
-        </w:numPr>
-        <w:spacing w:line="240" w:lineRule="auto"/>
-        <w:rPr>
-          <w:rFonts w:ascii="Arial" w:hAnsi="Arial" w:cs="Arial"/>
-          <w:sz w:val="20"/>
-          <w:szCs w:val="20"/>
-        </w:rPr>
-      </w:pPr>
-      <w:r>
-        <w:rPr>
-          <w:rFonts w:ascii="Arial" w:hAnsi="Arial" w:cs="Arial"/>
-          <w:b/>
-          <w:bCs/>
-          <w:sz w:val="20"/>
-          <w:szCs w:val="20"/>
-        </w:rPr>
-        <w:t>Lords</w:t>
-      </w:r>
-      <w:r>
-        <w:rPr>
-          <w:rFonts w:ascii="Arial" w:hAnsi="Arial" w:cs="Arial"/>
-          <w:sz w:val="20"/>
-          <w:szCs w:val="20"/>
-        </w:rPr>
-        <w:t>. According to the rules of Warhammer II, a troop must have a lord</w:t>
-      </w:r>
-      <w:r>
-        <w:rPr>
-          <w:rFonts w:ascii="Arial" w:hAnsi="Arial" w:cs="Arial"/>
-          <w:sz w:val="20"/>
-          <w:szCs w:val="20"/>
-        </w:rPr>
-        <w:t>——</w:t>
-      </w:r>
-      <w:r>
-        <w:rPr>
-          <w:rFonts w:ascii="Arial" w:hAnsi="Arial" w:cs="Arial"/>
-          <w:sz w:val="20"/>
-          <w:szCs w:val="20"/>
-        </w:rPr>
-        <w:t>the commander.</w:t>
-      </w:r>
-      <w:r>
-        <w:rPr>
-          <w:rFonts w:ascii="Arial" w:hAnsi="Arial" w:cs="Arial"/>
-          <w:sz w:val="20"/>
-          <w:szCs w:val="20"/>
-        </w:rPr>
-        <w:t xml:space="preserve"> Each lord has a lord ID, a race it belongs to, and a set of b</w:t>
-      </w:r>
-      <w:r>
-        <w:rPr>
-          <w:rFonts w:ascii="Arial" w:hAnsi="Arial" w:cs="Arial"/>
-          <w:sz w:val="20"/>
-          <w:szCs w:val="20"/>
-        </w:rPr>
-        <w:t>attle data</w:t>
-      </w:r>
-      <w:r>
-        <w:rPr>
-          <w:rFonts w:ascii="Arial" w:hAnsi="Arial" w:cs="Arial"/>
-          <w:sz w:val="20"/>
-          <w:szCs w:val="20"/>
-        </w:rPr>
-        <w:t xml:space="preserve">. </w:t>
-      </w:r>
-    </w:p>
-    <w:p>
-      <w:pPr>
-        <w:pStyle w:val="ListParagraph"/>
-        <w:numPr>
-          <w:ilvl w:val="0"/>
-          <w:numId w:val="2"/>
-        </w:numPr>
-        <w:spacing w:line="240" w:lineRule="auto"/>
-        <w:rPr>
-          <w:rFonts w:ascii="Arial" w:hAnsi="Arial" w:cs="Arial"/>
-          <w:sz w:val="20"/>
-          <w:szCs w:val="20"/>
-        </w:rPr>
-      </w:pPr>
-      <w:r>
-        <w:rPr>
-          <w:rFonts w:ascii="Arial" w:hAnsi="Arial" w:cs="Arial"/>
-          <w:b/>
-          <w:bCs/>
-          <w:sz w:val="20"/>
-          <w:szCs w:val="20"/>
-        </w:rPr>
-        <w:t>Arms</w:t>
-      </w:r>
-      <w:r>
-        <w:rPr>
-          <w:rFonts w:ascii="Arial" w:hAnsi="Arial" w:cs="Arial"/>
-          <w:sz w:val="20"/>
-          <w:szCs w:val="20"/>
-        </w:rPr>
-        <w:t xml:space="preserve">. </w:t>
-      </w:r>
-      <w:r>
-        <w:rPr>
-          <w:rFonts w:ascii="Arial" w:hAnsi="Arial" w:cs="Arial"/>
-          <w:sz w:val="20"/>
-          <w:szCs w:val="20"/>
-        </w:rPr>
-        <w:t>A</w:t>
-      </w:r>
-      <w:r>
-        <w:rPr>
-          <w:rFonts w:ascii="Arial" w:hAnsi="Arial" w:cs="Arial"/>
-          <w:sz w:val="20"/>
-          <w:szCs w:val="20"/>
-        </w:rPr>
-        <w:t xml:space="preserve"> phalanx. They are the main components of a troop.</w:t>
-      </w:r>
-      <w:r>
-        <w:rPr>
-          <w:rFonts w:ascii="Arial" w:hAnsi="Arial" w:cs="Arial"/>
-          <w:sz w:val="20"/>
-          <w:szCs w:val="20"/>
-        </w:rPr>
-        <w:t xml:space="preserve"> Each arm has an arm ID, a race it belongs to, a type indicating its usage, and a set of b</w:t>
-      </w:r>
-      <w:r>
-        <w:rPr>
-          <w:rFonts w:ascii="Arial" w:hAnsi="Arial" w:cs="Arial"/>
-          <w:sz w:val="20"/>
-          <w:szCs w:val="20"/>
-        </w:rPr>
-        <w:t>attle data</w:t>
-      </w:r>
-      <w:r>
-        <w:rPr>
-          <w:rFonts w:ascii="Arial" w:hAnsi="Arial" w:cs="Arial"/>
-          <w:sz w:val="20"/>
-          <w:szCs w:val="20"/>
-        </w:rPr>
-        <w:t xml:space="preserve">. </w:t>
-      </w:r>
-    </w:p>
-    <w:p>
-      <w:pPr>
-        <w:pStyle w:val="ListParagraph"/>
-        <w:numPr>
-          <w:ilvl w:val="0"/>
-          <w:numId w:val="2"/>
-        </w:numPr>
-        <w:spacing w:line="240" w:lineRule="auto"/>
-        <w:rPr>
-          <w:rFonts w:ascii="Arial" w:hAnsi="Arial" w:cs="Arial"/>
-          <w:sz w:val="20"/>
-          <w:szCs w:val="20"/>
-        </w:rPr>
-      </w:pPr>
-      <w:r>
-        <w:rPr>
-          <w:rFonts w:ascii="Arial" w:hAnsi="Arial" w:cs="Arial"/>
-          <w:b/>
-          <w:bCs/>
-          <w:sz w:val="20"/>
-          <w:szCs w:val="20"/>
-        </w:rPr>
-        <w:t>Races</w:t>
-      </w:r>
-      <w:r>
-        <w:rPr>
-          <w:rFonts w:ascii="Arial" w:hAnsi="Arial" w:cs="Arial"/>
-          <w:sz w:val="20"/>
-          <w:szCs w:val="20"/>
-        </w:rPr>
-        <w:t>. There are several races in the fantasy world</w:t>
-      </w:r>
-      <w:r>
-        <w:rPr>
-          <w:rFonts w:ascii="Arial" w:hAnsi="Arial" w:cs="Arial"/>
-          <w:sz w:val="20"/>
-          <w:szCs w:val="20"/>
-        </w:rPr>
-        <w:t xml:space="preserve"> of </w:t>
-      </w:r>
-      <w:r>
-        <w:rPr>
-          <w:rFonts w:ascii="Arial" w:hAnsi="Arial" w:cs="Arial"/>
-          <w:sz w:val="20"/>
-          <w:szCs w:val="20"/>
-        </w:rPr>
-        <w:t>Warhammer II</w:t>
-      </w:r>
-      <w:r>
-        <w:rPr>
-          <w:rFonts w:ascii="Arial" w:hAnsi="Arial" w:cs="Arial"/>
-          <w:sz w:val="20"/>
-          <w:szCs w:val="20"/>
-        </w:rPr>
-        <w:t xml:space="preserve">. Every single lord or phalanx belongs to </w:t>
-      </w:r>
-      <w:r>
-        <w:rPr>
-          <w:rFonts w:ascii="Arial" w:hAnsi="Arial" w:cs="Arial"/>
-          <w:sz w:val="20"/>
-          <w:szCs w:val="20"/>
-        </w:rPr>
-        <w:t>exactly one</w:t>
-      </w:r>
-      <w:r>
-        <w:rPr>
-          <w:rFonts w:ascii="Arial" w:hAnsi="Arial" w:cs="Arial"/>
-          <w:sz w:val="20"/>
-          <w:szCs w:val="20"/>
-        </w:rPr>
-        <w:t xml:space="preserve"> race.</w:t>
-      </w:r>
-      <w:r>
-        <w:rPr>
-          <w:rFonts w:ascii="Arial" w:hAnsi="Arial" w:cs="Arial"/>
-          <w:sz w:val="20"/>
-          <w:szCs w:val="20"/>
-        </w:rPr>
-        <w:t xml:space="preserve"> Each race has a race ID, the name of it, and the original location. </w:t>
-      </w:r>
-    </w:p>
-    <w:p>
-      <w:pPr>
-        <w:pStyle w:val="ListParagraph"/>
-        <w:numPr>
-          <w:ilvl w:val="0"/>
-          <w:numId w:val="2"/>
-        </w:numPr>
-        <w:spacing w:line="240" w:lineRule="auto"/>
-        <w:rPr>
-          <w:rFonts w:ascii="Arial" w:hAnsi="Arial" w:cs="Arial"/>
-          <w:sz w:val="20"/>
-          <w:szCs w:val="20"/>
-        </w:rPr>
-      </w:pPr>
-      <w:r>
-        <w:rPr>
-          <w:rFonts w:ascii="Arial" w:hAnsi="Arial" w:cs="Arial"/>
-          <w:b/>
-          <w:bCs/>
-          <w:sz w:val="20"/>
-          <w:szCs w:val="20"/>
-        </w:rPr>
-        <w:t>Wartests</w:t>
-      </w:r>
-      <w:r>
-        <w:rPr>
-          <w:rFonts w:ascii="Arial" w:hAnsi="Arial" w:cs="Arial"/>
-          <w:sz w:val="20"/>
-          <w:szCs w:val="20"/>
-        </w:rPr>
-        <w:t>. The record of war drills. A tuple of war-test</w:t>
-      </w:r>
-      <w:r>
-        <w:rPr>
-          <w:rFonts w:ascii="Arial" w:hAnsi="Arial" w:cs="Arial"/>
-          <w:sz w:val="20"/>
-          <w:szCs w:val="20"/>
-        </w:rPr>
-        <w:t xml:space="preserve"> will</w:t>
-      </w:r>
-      <w:r>
-        <w:rPr>
-          <w:rFonts w:ascii="Arial" w:hAnsi="Arial" w:cs="Arial"/>
-          <w:sz w:val="20"/>
-          <w:szCs w:val="20"/>
-        </w:rPr>
-        <w:t xml:space="preserve"> record which two troops were engaged</w:t>
-      </w:r>
-      <w:r>
-        <w:rPr>
-          <w:rFonts w:ascii="Arial" w:hAnsi="Arial" w:cs="Arial"/>
-          <w:sz w:val="20"/>
-          <w:szCs w:val="20"/>
-        </w:rPr>
-        <w:t>, where was the combat,</w:t>
-      </w:r>
-      <w:r>
-        <w:rPr>
-          <w:rFonts w:ascii="Arial" w:hAnsi="Arial" w:cs="Arial"/>
-          <w:sz w:val="20"/>
-          <w:szCs w:val="20"/>
-        </w:rPr>
-        <w:t xml:space="preserve"> and what the result was. </w:t>
-      </w:r>
-      <w:r>
-        <w:rPr>
-          <w:rFonts w:ascii="Arial" w:hAnsi="Arial" w:cs="Arial"/>
-          <w:sz w:val="20"/>
-          <w:szCs w:val="20"/>
-        </w:rPr>
-        <w:t>Each</w:t>
-      </w:r>
-      <w:r>
-        <w:rPr>
-          <w:rFonts w:ascii="Arial" w:hAnsi="Arial" w:cs="Arial"/>
-          <w:sz w:val="20"/>
-          <w:szCs w:val="20"/>
-        </w:rPr>
-        <w:t xml:space="preserve"> </w:t>
-      </w:r>
-      <w:r>
-        <w:rPr>
-          <w:rFonts w:ascii="Arial" w:hAnsi="Arial" w:cs="Arial"/>
-          <w:sz w:val="20"/>
-          <w:szCs w:val="20"/>
-        </w:rPr>
-        <w:t>tuple of</w:t>
-      </w:r>
-      <w:r>
-        <w:rPr>
-          <w:rFonts w:ascii="Arial" w:hAnsi="Arial" w:cs="Arial"/>
-          <w:sz w:val="20"/>
-          <w:szCs w:val="20"/>
-        </w:rPr>
-        <w:t xml:space="preserve"> war-test has a war-test ID, two </w:t>
-      </w:r>
-      <w:r>
-        <w:rPr>
-          <w:rFonts w:ascii="Arial" w:hAnsi="Arial" w:cs="Arial"/>
-          <w:i/>
-          <w:iCs/>
-          <w:sz w:val="20"/>
-          <w:szCs w:val="20"/>
-        </w:rPr>
-        <w:t>different</w:t>
-      </w:r>
-      <w:r>
-        <w:rPr>
-          <w:rFonts w:ascii="Arial" w:hAnsi="Arial" w:cs="Arial"/>
-          <w:sz w:val="20"/>
-          <w:szCs w:val="20"/>
-        </w:rPr>
-        <w:t xml:space="preserve"> engaged troops, the location, the victor troop, how many arms it left, and a user ID indicating which user this troop belongs to. </w:t>
-      </w:r>
-    </w:p>
-    <w:p>
-      <w:pPr>
-        <w:spacing w:line="240" w:lineRule="auto"/>
-        <w:rPr>
-          <w:rFonts w:ascii="Arial" w:hAnsi="Arial" w:cs="Arial" w:hint="eastAsia"/>
-          <w:sz w:val="20"/>
-          <w:szCs w:val="20"/>
-        </w:rPr>
-      </w:pPr>
-      <w:r>
-        <w:rPr>
-          <w:rFonts w:ascii="Arial" w:hAnsi="Arial" w:cs="Arial"/>
-          <w:sz w:val="20"/>
-          <w:szCs w:val="20"/>
-        </w:rPr>
-        <w:lastRenderedPageBreak/>
-        <w:t>T</w:t>
-      </w:r>
-      <w:r>
-        <w:rPr>
-          <w:rFonts w:ascii="Arial" w:hAnsi="Arial" w:cs="Arial"/>
-          <w:sz w:val="20"/>
-          <w:szCs w:val="20"/>
-        </w:rPr>
-        <w:t>he ER diagram generated by MySQL workbench</w:t>
-      </w:r>
-      <w:r>
-        <w:rPr>
-          <w:rFonts w:ascii="Arial" w:hAnsi="Arial" w:cs="Arial"/>
-          <w:sz w:val="20"/>
-          <w:szCs w:val="20"/>
-        </w:rPr>
-        <w:t xml:space="preserve"> is</w:t>
-      </w:r>
-      <w:r>
-        <w:rPr>
-          <w:rFonts w:ascii="Arial" w:hAnsi="Arial" w:cs="Arial"/>
-          <w:sz w:val="20"/>
-          <w:szCs w:val="20"/>
-        </w:rPr>
-        <w:t xml:space="preserve"> shown below.</w:t>
-      </w:r>
-      <w:r>
-        <w:rPr>
-          <w:rFonts w:ascii="Arial" w:hAnsi="Arial" w:cs="Arial"/>
-          <w:sz w:val="20"/>
-          <w:szCs w:val="20"/>
-        </w:rPr>
-        <w:t xml:space="preserve"> The table </w:t>
-      </w:r>
-      <w:r>
-        <w:rPr>
-          <w:rFonts w:ascii="Arial" w:hAnsi="Arial" w:cs="Arial"/>
-          <w:i/>
-          <w:iCs/>
-          <w:sz w:val="20"/>
-          <w:szCs w:val="20"/>
-        </w:rPr>
-        <w:t>composition</w:t>
-      </w:r>
-      <w:r>
-        <w:rPr>
-          <w:rFonts w:ascii="Arial" w:hAnsi="Arial" w:cs="Arial"/>
-          <w:sz w:val="20"/>
-          <w:szCs w:val="20"/>
-        </w:rPr>
-        <w:t xml:space="preserve"> is the </w:t>
-      </w:r>
-      <w:r>
-        <w:rPr>
-          <w:rFonts w:ascii="Arial" w:hAnsi="Arial" w:cs="Arial" w:hint="eastAsia"/>
-          <w:sz w:val="20"/>
-          <w:szCs w:val="20"/>
-        </w:rPr>
-        <w:t>j</w:t>
-      </w:r>
-      <w:r>
-        <w:rPr>
-          <w:rFonts w:ascii="Arial" w:hAnsi="Arial" w:cs="Arial"/>
-          <w:sz w:val="20"/>
-          <w:szCs w:val="20"/>
-        </w:rPr>
-        <w:t xml:space="preserve">oin table. It is used to implement the </w:t>
-      </w:r>
-      <w:r>
-        <w:rPr>
-          <w:rFonts w:ascii="Arial" w:hAnsi="Arial" w:cs="Arial"/>
-          <w:i/>
-          <w:iCs/>
-          <w:sz w:val="20"/>
-          <w:szCs w:val="20"/>
-        </w:rPr>
-        <w:t>many-to-many relationship</w:t>
-      </w:r>
-      <w:r>
-        <w:rPr>
-          <w:rFonts w:ascii="Arial" w:hAnsi="Arial" w:cs="Arial"/>
-          <w:sz w:val="20"/>
-          <w:szCs w:val="20"/>
-        </w:rPr>
-        <w:t xml:space="preserve"> between </w:t>
-      </w:r>
-      <w:r>
-        <w:rPr>
-          <w:rFonts w:ascii="Arial" w:hAnsi="Arial" w:cs="Arial"/>
-          <w:sz w:val="20"/>
-          <w:szCs w:val="20"/>
-        </w:rPr>
-        <w:t>troop and arm</w:t>
-      </w:r>
-      <w:r>
-        <w:rPr>
-          <w:rFonts w:ascii="Arial" w:hAnsi="Arial" w:cs="Arial"/>
-          <w:sz w:val="20"/>
-          <w:szCs w:val="20"/>
-        </w:rPr>
-        <w:t>.</w:t>
-      </w:r>
-    </w:p>
-    <w:p>
-      <w:pPr>
-        <w:spacing w:line="240" w:lineRule="auto"/>
-        <w:rPr>
-          <w:rFonts w:ascii="Arial" w:hAnsi="Arial" w:cs="Arial"/>
-          <w:sz w:val="20"/>
-          <w:szCs w:val="20"/>
-        </w:rPr>
-      </w:pPr>
-    </w:p>
-    <w:p>
-      <w:pPr>
-        <w:spacing w:line="240" w:lineRule="auto"/>
-        <w:jc w:val="center"/>
-        <w:rPr>
-          <w:rFonts w:ascii="Arial" w:hAnsi="Arial" w:cs="Arial"/>
-          <w:sz w:val="20"/>
-          <w:szCs w:val="20"/>
-        </w:rPr>
-      </w:pPr>
-      <w:r>
-        <w:rPr>
-          <w:noProof/>
-        </w:rPr>
-        <w:drawing>
-          <wp:inline distT="0" distB="0" distL="0" distR="0" wp14:anchorId="745A5063" wp14:editId="721CADB1">
-            <wp:extent cx="5943600" cy="5953760"/>
-            <wp:effectExtent l="0" t="0" r="0" b="8890"/>
-            <wp:docPr id="3" name="Picture 3"/>
-            <wp:cNvGraphicFramePr>
-              <a:graphicFrameLocks xmlns:a="http://schemas.openxmlformats.org/drawingml/2006/main" noChangeAspect="1"/>
-            </wp:cNvGraphicFramePr>
-            <a:graphic xmlns:a="http://schemas.openxmlformats.org/drawingml/2006/main">
-              <a:graphicData uri="http://schemas.openxmlformats.org/drawingml/2006/picture">
-                <pic:pic xmlns:pic="http://schemas.openxmlformats.org/drawingml/2006/picture">
-                  <pic:nvPicPr>
-                    <pic:cNvPr id="1" name=""/>
-                    <pic:cNvPicPr/>
-                  </pic:nvPicPr>
-                  <pic:blipFill>
-                    <a:blip r:embed="rId14"/>
-                    <a:stretch>
-                      <a:fillRect/>
-                    </a:stretch>
-                  </pic:blipFill>
-                  <pic:spPr>
-                    <a:xfrm>
-                      <a:off x="0" y="0"/>
-                      <a:ext cx="5943600" cy="5953760"/>
-                    </a:xfrm>
-                    <a:prstGeom prst="rect">
-                      <a:avLst/>
-                    </a:prstGeom>
-                  </pic:spPr>
-                </pic:pic>
-              </a:graphicData>
-            </a:graphic>
-          </wp:inline>
-        </w:drawing>
-      </w:r>
-    </w:p>
-    <w:p>
-      <w:pPr>
-        <w:spacing w:line="240" w:lineRule="auto"/>
-        <w:rPr>
-          <w:rFonts w:ascii="Arial" w:hAnsi="Arial" w:cs="Arial"/>
-          <w:sz w:val="16"/>
-          <w:szCs w:val="16"/>
-        </w:rPr>
-      </w:pPr>
-    </w:p>
-    <w:p>
-      <w:pPr>
-        <w:spacing w:line="240" w:lineRule="auto"/>
-        <w:rPr>
-          <w:rFonts w:ascii="Arial" w:hAnsi="Arial" w:cs="Arial"/>
-          <w:sz w:val="16"/>
-          <w:szCs w:val="16"/>
-        </w:rPr>
-      </w:pPr>
-    </w:p>
-    <w:p>
-      <w:pPr>
-        <w:spacing w:line="240" w:lineRule="auto"/>
-        <w:jc w:val="center"/>
-        <w:rPr>
-          <w:rFonts w:ascii="Arial" w:hAnsi="Arial" w:cs="Arial"/>
-          <w:sz w:val="16"/>
-          <w:szCs w:val="16"/>
-        </w:rPr>
-      </w:pPr>
-      <w:r>
-        <w:rPr>
-          <w:rFonts w:ascii="Arial" w:hAnsi="Arial" w:cs="Arial"/>
-          <w:sz w:val="16"/>
-          <w:szCs w:val="16"/>
-        </w:rPr>
-        <w:t>The ER Diagram Generated by MySQL Workbench</w:t>
-      </w:r>
-    </w:p>
-    <w:p>
-      <w:pPr>
-        <w:spacing w:line="240" w:lineRule="auto"/>
-        <w:rPr>
-          <w:rFonts w:ascii="Arial" w:hAnsi="Arial" w:cs="Arial"/>
-          <w:sz w:val="20"/>
-          <w:szCs w:val="20"/>
-        </w:rPr>
-      </w:pPr>
-    </w:p>
-    <w:p>
-      <w:pPr>
-        <w:spacing w:line="240" w:lineRule="auto"/>
-        <w:rPr>
-          <w:rFonts w:ascii="Arial" w:hAnsi="Arial" w:cs="Arial"/>
-          <w:sz w:val="20"/>
-          <w:szCs w:val="20"/>
-        </w:rPr>
-      </w:pPr>
-    </w:p>
-    <w:p>
-      <w:pPr>
-        <w:spacing w:line="240" w:lineRule="auto"/>
-        <w:rPr>
-          <w:rFonts w:ascii="Arial" w:hAnsi="Arial" w:cs="Arial"/>
-          <w:sz w:val="20"/>
-          <w:szCs w:val="20"/>
-        </w:rPr>
-      </w:pPr>
-    </w:p>
-    <w:p>
-      <w:pPr>
-        <w:spacing w:line="240" w:lineRule="auto"/>
-        <w:rPr>
-          <w:rFonts w:ascii="Arial" w:hAnsi="Arial" w:cs="Arial"/>
-          <w:b/>
-          <w:bCs/>
-          <w:sz w:val="28"/>
-          <w:szCs w:val="28"/>
-        </w:rPr>
-      </w:pPr>
-      <w:r>
-        <w:rPr>
-          <w:rFonts w:ascii="Arial" w:hAnsi="Arial" w:cs="Arial"/>
-          <w:b/>
-          <w:bCs/>
-          <w:sz w:val="28"/>
-          <w:szCs w:val="28"/>
-        </w:rPr>
-        <w:lastRenderedPageBreak/>
-        <w:t>4</w:t>
-      </w:r>
-      <w:r>
-        <w:rPr>
-          <w:rFonts w:ascii="Arial" w:hAnsi="Arial" w:cs="Arial"/>
-          <w:b/>
-          <w:bCs/>
-          <w:sz w:val="28"/>
-          <w:szCs w:val="28"/>
-        </w:rPr>
-        <w:t xml:space="preserve">. User </w:t>
-      </w:r>
-      <w:r>
-        <w:rPr>
-          <w:rFonts w:ascii="Arial" w:hAnsi="Arial" w:cs="Arial"/>
-          <w:b/>
-          <w:bCs/>
-          <w:sz w:val="28"/>
-          <w:szCs w:val="28"/>
-        </w:rPr>
-        <w:t>Flow</w:t>
-      </w:r>
-    </w:p>
-    <w:p>
-      <w:pPr>
-        <w:spacing w:line="240" w:lineRule="auto"/>
-        <w:rPr>
-          <w:rFonts w:ascii="Arial" w:hAnsi="Arial" w:cs="Arial"/>
-          <w:sz w:val="20"/>
-          <w:szCs w:val="20"/>
-        </w:rPr>
-      </w:pPr>
-      <w:r>
-        <w:rPr>
-          <w:rFonts w:ascii="Arial" w:hAnsi="Arial" w:cs="Arial"/>
-          <w:sz w:val="20"/>
-          <w:szCs w:val="20"/>
-        </w:rPr>
-        <w:t>The flowchart is shown below.</w:t>
-      </w:r>
-    </w:p>
-    <w:p>
-      <w:pPr>
-        <w:spacing w:line="240" w:lineRule="auto"/>
-        <w:jc w:val="center"/>
-        <w:rPr>
-          <w:rFonts w:ascii="Arial" w:hAnsi="Arial" w:cs="Arial"/>
-          <w:sz w:val="20"/>
-          <w:szCs w:val="20"/>
-        </w:rPr>
-      </w:pPr>
-      <w:r>
-        <w:rPr>
-          <w:noProof/>
-        </w:rPr>
-        <w:drawing>
-          <wp:inline distT="0" distB="0" distL="0" distR="0" wp14:anchorId="257BA2E9" wp14:editId="557A2AEC">
-            <wp:extent cx="4709160" cy="7269022"/>
-            <wp:effectExtent l="0" t="0" r="0" b="8255"/>
-            <wp:docPr id="11" name="Picture 11"/>
             <wp:cNvGraphicFramePr>
               <a:graphicFrameLocks xmlns:a="http://schemas.openxmlformats.org/drawingml/2006/main" noChangeAspect="1"/>
             </wp:cNvGraphicFramePr>
@@ -2388,6 +1709,936 @@
                   <pic:spPr>
                     <a:xfrm>
                       <a:off x="0" y="0"/>
+                      <a:ext cx="5943600" cy="4302125"/>
+                    </a:xfrm>
+                    <a:prstGeom prst="rect">
+                      <a:avLst/>
+                    </a:prstGeom>
+                  </pic:spPr>
+                </pic:pic>
+              </a:graphicData>
+            </a:graphic>
+          </wp:inline>
+        </w:drawing>
+      </w:r>
+    </w:p>
+    <w:p>
+      <w:pPr>
+        <w:spacing w:line="240" w:lineRule="auto"/>
+        <w:jc w:val="center"/>
+        <w:rPr>
+          <w:rFonts w:ascii="Arial" w:hAnsi="Arial" w:cs="Arial"/>
+          <w:sz w:val="16"/>
+          <w:szCs w:val="16"/>
+        </w:rPr>
+      </w:pPr>
+      <w:r>
+        <w:rPr>
+          <w:rFonts w:ascii="Arial" w:hAnsi="Arial" w:cs="Arial"/>
+          <w:sz w:val="16"/>
+          <w:szCs w:val="16"/>
+        </w:rPr>
+        <w:t>The UML Diagram</w:t>
+      </w:r>
+    </w:p>
+    <w:p>
+      <w:pPr>
+        <w:spacing w:line="240" w:lineRule="auto"/>
+        <w:rPr>
+          <w:rFonts w:ascii="Arial" w:hAnsi="Arial" w:cs="Arial"/>
+          <w:sz w:val="20"/>
+          <w:szCs w:val="20"/>
+        </w:rPr>
+      </w:pPr>
+    </w:p>
+    <w:p>
+      <w:pPr>
+        <w:spacing w:line="240" w:lineRule="auto"/>
+        <w:rPr>
+          <w:rFonts w:ascii="Arial" w:hAnsi="Arial" w:cs="Arial"/>
+          <w:sz w:val="20"/>
+          <w:szCs w:val="20"/>
+        </w:rPr>
+      </w:pPr>
+      <w:r>
+        <w:rPr>
+          <w:rFonts w:ascii="Arial" w:hAnsi="Arial" w:cs="Arial"/>
+          <w:sz w:val="20"/>
+          <w:szCs w:val="20"/>
+        </w:rPr>
+        <w:t xml:space="preserve">The database for this application contains 6 main entities. </w:t>
+      </w:r>
+    </w:p>
+    <w:p>
+      <w:pPr>
+        <w:pStyle w:val="ListParagraph"/>
+        <w:numPr>
+          <w:ilvl w:val="0"/>
+          <w:numId w:val="2"/>
+        </w:numPr>
+        <w:spacing w:line="240" w:lineRule="auto"/>
+        <w:rPr>
+          <w:rFonts w:ascii="Arial" w:hAnsi="Arial" w:cs="Arial"/>
+          <w:sz w:val="20"/>
+          <w:szCs w:val="20"/>
+        </w:rPr>
+      </w:pPr>
+      <w:r>
+        <w:rPr>
+          <w:rFonts w:ascii="Arial" w:hAnsi="Arial" w:cs="Arial"/>
+          <w:b/>
+          <w:bCs/>
+          <w:sz w:val="20"/>
+          <w:szCs w:val="20"/>
+        </w:rPr>
+        <w:t>Users</w:t>
+      </w:r>
+      <w:r>
+        <w:rPr>
+          <w:rFonts w:ascii="Arial" w:hAnsi="Arial" w:cs="Arial"/>
+          <w:sz w:val="20"/>
+          <w:szCs w:val="20"/>
+        </w:rPr>
+        <w:t>.</w:t>
+      </w:r>
+      <w:r>
+        <w:rPr>
+          <w:rFonts w:ascii="Arial" w:hAnsi="Arial" w:cs="Arial"/>
+          <w:sz w:val="20"/>
+          <w:szCs w:val="20"/>
+        </w:rPr>
+        <w:t xml:space="preserve"> One user will have views only on his/her own troops and war-tests</w:t>
+      </w:r>
+      <w:r>
+        <w:rPr>
+          <w:rFonts w:ascii="Arial" w:hAnsi="Arial" w:cs="Arial"/>
+          <w:sz w:val="20"/>
+          <w:szCs w:val="20"/>
+        </w:rPr>
+        <w:t>.</w:t>
+      </w:r>
+      <w:r>
+        <w:rPr>
+          <w:rFonts w:ascii="Arial" w:hAnsi="Arial" w:cs="Arial"/>
+          <w:sz w:val="20"/>
+          <w:szCs w:val="20"/>
+        </w:rPr>
+        <w:t xml:space="preserve"> </w:t>
+      </w:r>
+      <w:r>
+        <w:rPr>
+          <w:rFonts w:ascii="Arial" w:hAnsi="Arial" w:cs="Arial"/>
+          <w:sz w:val="20"/>
+          <w:szCs w:val="20"/>
+        </w:rPr>
+        <w:t>Each</w:t>
+      </w:r>
+      <w:r>
+        <w:rPr>
+          <w:rFonts w:ascii="Arial" w:hAnsi="Arial" w:cs="Arial"/>
+          <w:sz w:val="20"/>
+          <w:szCs w:val="20"/>
+        </w:rPr>
+        <w:t xml:space="preserve"> user has a user ID, a username, and a password.</w:t>
+      </w:r>
+    </w:p>
+    <w:p>
+      <w:pPr>
+        <w:pStyle w:val="ListParagraph"/>
+        <w:numPr>
+          <w:ilvl w:val="0"/>
+          <w:numId w:val="2"/>
+        </w:numPr>
+        <w:spacing w:line="240" w:lineRule="auto"/>
+        <w:rPr>
+          <w:rFonts w:ascii="Arial" w:hAnsi="Arial" w:cs="Arial"/>
+          <w:sz w:val="20"/>
+          <w:szCs w:val="20"/>
+        </w:rPr>
+      </w:pPr>
+      <w:r>
+        <w:rPr>
+          <w:rFonts w:ascii="Arial" w:hAnsi="Arial" w:cs="Arial"/>
+          <w:b/>
+          <w:bCs/>
+          <w:sz w:val="20"/>
+          <w:szCs w:val="20"/>
+        </w:rPr>
+        <w:t>Troops</w:t>
+      </w:r>
+      <w:r>
+        <w:rPr>
+          <w:rFonts w:ascii="Arial" w:hAnsi="Arial" w:cs="Arial"/>
+          <w:sz w:val="20"/>
+          <w:szCs w:val="20"/>
+        </w:rPr>
+        <w:t>. Users can form up their own troops. A troop ha</w:t>
+      </w:r>
+      <w:r>
+        <w:rPr>
+          <w:rFonts w:ascii="Arial" w:hAnsi="Arial" w:cs="Arial"/>
+          <w:sz w:val="20"/>
+          <w:szCs w:val="20"/>
+        </w:rPr>
+        <w:t>s</w:t>
+      </w:r>
+      <w:r>
+        <w:rPr>
+          <w:rFonts w:ascii="Arial" w:hAnsi="Arial" w:cs="Arial"/>
+          <w:sz w:val="20"/>
+          <w:szCs w:val="20"/>
+        </w:rPr>
+        <w:t xml:space="preserve"> a lord and </w:t>
+      </w:r>
+      <w:r>
+        <w:rPr>
+          <w:rFonts w:ascii="Arial" w:hAnsi="Arial" w:cs="Arial"/>
+          <w:sz w:val="20"/>
+          <w:szCs w:val="20"/>
+        </w:rPr>
+        <w:t>at least one</w:t>
+      </w:r>
+      <w:r>
+        <w:rPr>
+          <w:rFonts w:ascii="Arial" w:hAnsi="Arial" w:cs="Arial"/>
+          <w:sz w:val="20"/>
+          <w:szCs w:val="20"/>
+        </w:rPr>
+        <w:t xml:space="preserve"> arm. </w:t>
+      </w:r>
+      <w:r>
+        <w:rPr>
+          <w:rFonts w:ascii="Arial" w:hAnsi="Arial" w:cs="Arial"/>
+          <w:sz w:val="20"/>
+          <w:szCs w:val="20"/>
+        </w:rPr>
+        <w:t xml:space="preserve">Normally, the lord and the arms in one troop belong to one race. </w:t>
+      </w:r>
+      <w:r>
+        <w:rPr>
+          <w:rFonts w:ascii="Arial" w:hAnsi="Arial" w:cs="Arial"/>
+          <w:sz w:val="20"/>
+          <w:szCs w:val="20"/>
+        </w:rPr>
+        <w:t>Each</w:t>
+      </w:r>
+      <w:r>
+        <w:rPr>
+          <w:rFonts w:ascii="Arial" w:hAnsi="Arial" w:cs="Arial"/>
+          <w:sz w:val="20"/>
+          <w:szCs w:val="20"/>
+        </w:rPr>
+        <w:t xml:space="preserve"> troop has a troop ID, a troop name (another unique attribute), a troop memo used to remind its owner the usage or composition of this troop, </w:t>
+      </w:r>
+      <w:r>
+        <w:rPr>
+          <w:rFonts w:ascii="Arial" w:hAnsi="Arial" w:cs="Arial"/>
+          <w:sz w:val="20"/>
+          <w:szCs w:val="20"/>
+        </w:rPr>
+        <w:t xml:space="preserve">and a user ID indicating which user this troop belongs to. </w:t>
+      </w:r>
+    </w:p>
+    <w:p>
+      <w:pPr>
+        <w:pStyle w:val="ListParagraph"/>
+        <w:numPr>
+          <w:ilvl w:val="0"/>
+          <w:numId w:val="2"/>
+        </w:numPr>
+        <w:spacing w:line="240" w:lineRule="auto"/>
+        <w:rPr>
+          <w:rFonts w:ascii="Arial" w:hAnsi="Arial" w:cs="Arial"/>
+          <w:sz w:val="20"/>
+          <w:szCs w:val="20"/>
+        </w:rPr>
+      </w:pPr>
+      <w:r>
+        <w:rPr>
+          <w:rFonts w:ascii="Arial" w:hAnsi="Arial" w:cs="Arial"/>
+          <w:b/>
+          <w:bCs/>
+          <w:sz w:val="20"/>
+          <w:szCs w:val="20"/>
+        </w:rPr>
+        <w:t>Lords</w:t>
+      </w:r>
+      <w:r>
+        <w:rPr>
+          <w:rFonts w:ascii="Arial" w:hAnsi="Arial" w:cs="Arial"/>
+          <w:sz w:val="20"/>
+          <w:szCs w:val="20"/>
+        </w:rPr>
+        <w:t>. According to the rules of Warhammer II, a troop must have a lord</w:t>
+      </w:r>
+      <w:r>
+        <w:rPr>
+          <w:rFonts w:ascii="Arial" w:hAnsi="Arial" w:cs="Arial"/>
+          <w:sz w:val="20"/>
+          <w:szCs w:val="20"/>
+        </w:rPr>
+        <w:t>——</w:t>
+      </w:r>
+      <w:r>
+        <w:rPr>
+          <w:rFonts w:ascii="Arial" w:hAnsi="Arial" w:cs="Arial"/>
+          <w:sz w:val="20"/>
+          <w:szCs w:val="20"/>
+        </w:rPr>
+        <w:t>the commander.</w:t>
+      </w:r>
+      <w:r>
+        <w:rPr>
+          <w:rFonts w:ascii="Arial" w:hAnsi="Arial" w:cs="Arial"/>
+          <w:sz w:val="20"/>
+          <w:szCs w:val="20"/>
+        </w:rPr>
+        <w:t xml:space="preserve"> Each lord has a lord ID, a race it belongs to, and a set of b</w:t>
+      </w:r>
+      <w:r>
+        <w:rPr>
+          <w:rFonts w:ascii="Arial" w:hAnsi="Arial" w:cs="Arial"/>
+          <w:sz w:val="20"/>
+          <w:szCs w:val="20"/>
+        </w:rPr>
+        <w:t>attle data</w:t>
+      </w:r>
+      <w:r>
+        <w:rPr>
+          <w:rFonts w:ascii="Arial" w:hAnsi="Arial" w:cs="Arial"/>
+          <w:sz w:val="20"/>
+          <w:szCs w:val="20"/>
+        </w:rPr>
+        <w:t xml:space="preserve">. </w:t>
+      </w:r>
+    </w:p>
+    <w:p>
+      <w:pPr>
+        <w:pStyle w:val="ListParagraph"/>
+        <w:numPr>
+          <w:ilvl w:val="0"/>
+          <w:numId w:val="2"/>
+        </w:numPr>
+        <w:spacing w:line="240" w:lineRule="auto"/>
+        <w:rPr>
+          <w:rFonts w:ascii="Arial" w:hAnsi="Arial" w:cs="Arial"/>
+          <w:sz w:val="20"/>
+          <w:szCs w:val="20"/>
+        </w:rPr>
+      </w:pPr>
+      <w:r>
+        <w:rPr>
+          <w:rFonts w:ascii="Arial" w:hAnsi="Arial" w:cs="Arial"/>
+          <w:b/>
+          <w:bCs/>
+          <w:sz w:val="20"/>
+          <w:szCs w:val="20"/>
+        </w:rPr>
+        <w:t>Arms</w:t>
+      </w:r>
+      <w:r>
+        <w:rPr>
+          <w:rFonts w:ascii="Arial" w:hAnsi="Arial" w:cs="Arial"/>
+          <w:sz w:val="20"/>
+          <w:szCs w:val="20"/>
+        </w:rPr>
+        <w:t xml:space="preserve">. </w:t>
+      </w:r>
+      <w:r>
+        <w:rPr>
+          <w:rFonts w:ascii="Arial" w:hAnsi="Arial" w:cs="Arial"/>
+          <w:sz w:val="20"/>
+          <w:szCs w:val="20"/>
+        </w:rPr>
+        <w:t>A</w:t>
+      </w:r>
+      <w:r>
+        <w:rPr>
+          <w:rFonts w:ascii="Arial" w:hAnsi="Arial" w:cs="Arial"/>
+          <w:sz w:val="20"/>
+          <w:szCs w:val="20"/>
+        </w:rPr>
+        <w:t xml:space="preserve"> phalanx. They are the main components of a troop.</w:t>
+      </w:r>
+      <w:r>
+        <w:rPr>
+          <w:rFonts w:ascii="Arial" w:hAnsi="Arial" w:cs="Arial"/>
+          <w:sz w:val="20"/>
+          <w:szCs w:val="20"/>
+        </w:rPr>
+        <w:t xml:space="preserve"> Each arm has an arm ID, a race it belongs to, a type indicating its usage, and a set of b</w:t>
+      </w:r>
+      <w:r>
+        <w:rPr>
+          <w:rFonts w:ascii="Arial" w:hAnsi="Arial" w:cs="Arial"/>
+          <w:sz w:val="20"/>
+          <w:szCs w:val="20"/>
+        </w:rPr>
+        <w:t>attle data</w:t>
+      </w:r>
+      <w:r>
+        <w:rPr>
+          <w:rFonts w:ascii="Arial" w:hAnsi="Arial" w:cs="Arial"/>
+          <w:sz w:val="20"/>
+          <w:szCs w:val="20"/>
+        </w:rPr>
+        <w:t xml:space="preserve">. </w:t>
+      </w:r>
+    </w:p>
+    <w:p>
+      <w:pPr>
+        <w:pStyle w:val="ListParagraph"/>
+        <w:numPr>
+          <w:ilvl w:val="0"/>
+          <w:numId w:val="2"/>
+        </w:numPr>
+        <w:spacing w:line="240" w:lineRule="auto"/>
+        <w:rPr>
+          <w:rFonts w:ascii="Arial" w:hAnsi="Arial" w:cs="Arial"/>
+          <w:sz w:val="20"/>
+          <w:szCs w:val="20"/>
+        </w:rPr>
+      </w:pPr>
+      <w:r>
+        <w:rPr>
+          <w:rFonts w:ascii="Arial" w:hAnsi="Arial" w:cs="Arial"/>
+          <w:b/>
+          <w:bCs/>
+          <w:sz w:val="20"/>
+          <w:szCs w:val="20"/>
+        </w:rPr>
+        <w:t>Races</w:t>
+      </w:r>
+      <w:r>
+        <w:rPr>
+          <w:rFonts w:ascii="Arial" w:hAnsi="Arial" w:cs="Arial"/>
+          <w:sz w:val="20"/>
+          <w:szCs w:val="20"/>
+        </w:rPr>
+        <w:t>. There are several races in the fantasy world</w:t>
+      </w:r>
+      <w:r>
+        <w:rPr>
+          <w:rFonts w:ascii="Arial" w:hAnsi="Arial" w:cs="Arial"/>
+          <w:sz w:val="20"/>
+          <w:szCs w:val="20"/>
+        </w:rPr>
+        <w:t xml:space="preserve"> of </w:t>
+      </w:r>
+      <w:r>
+        <w:rPr>
+          <w:rFonts w:ascii="Arial" w:hAnsi="Arial" w:cs="Arial"/>
+          <w:sz w:val="20"/>
+          <w:szCs w:val="20"/>
+        </w:rPr>
+        <w:t>Warhammer II</w:t>
+      </w:r>
+      <w:r>
+        <w:rPr>
+          <w:rFonts w:ascii="Arial" w:hAnsi="Arial" w:cs="Arial"/>
+          <w:sz w:val="20"/>
+          <w:szCs w:val="20"/>
+        </w:rPr>
+        <w:t xml:space="preserve">. Every single lord or phalanx belongs to </w:t>
+      </w:r>
+      <w:r>
+        <w:rPr>
+          <w:rFonts w:ascii="Arial" w:hAnsi="Arial" w:cs="Arial"/>
+          <w:sz w:val="20"/>
+          <w:szCs w:val="20"/>
+        </w:rPr>
+        <w:t>exactly one</w:t>
+      </w:r>
+      <w:r>
+        <w:rPr>
+          <w:rFonts w:ascii="Arial" w:hAnsi="Arial" w:cs="Arial"/>
+          <w:sz w:val="20"/>
+          <w:szCs w:val="20"/>
+        </w:rPr>
+        <w:t xml:space="preserve"> race.</w:t>
+      </w:r>
+      <w:r>
+        <w:rPr>
+          <w:rFonts w:ascii="Arial" w:hAnsi="Arial" w:cs="Arial"/>
+          <w:sz w:val="20"/>
+          <w:szCs w:val="20"/>
+        </w:rPr>
+        <w:t xml:space="preserve"> Each race has a race ID, the name of it, and the original location. </w:t>
+      </w:r>
+    </w:p>
+    <w:p>
+      <w:pPr>
+        <w:pStyle w:val="ListParagraph"/>
+        <w:numPr>
+          <w:ilvl w:val="0"/>
+          <w:numId w:val="2"/>
+        </w:numPr>
+        <w:spacing w:line="240" w:lineRule="auto"/>
+        <w:rPr>
+          <w:rFonts w:ascii="Arial" w:hAnsi="Arial" w:cs="Arial"/>
+          <w:sz w:val="20"/>
+          <w:szCs w:val="20"/>
+        </w:rPr>
+      </w:pPr>
+      <w:r>
+        <w:rPr>
+          <w:rFonts w:ascii="Arial" w:hAnsi="Arial" w:cs="Arial"/>
+          <w:b/>
+          <w:bCs/>
+          <w:sz w:val="20"/>
+          <w:szCs w:val="20"/>
+        </w:rPr>
+        <w:t>Wartests</w:t>
+      </w:r>
+      <w:r>
+        <w:rPr>
+          <w:rFonts w:ascii="Arial" w:hAnsi="Arial" w:cs="Arial"/>
+          <w:sz w:val="20"/>
+          <w:szCs w:val="20"/>
+        </w:rPr>
+        <w:t>. The record of war drills. A tuple of war-test</w:t>
+      </w:r>
+      <w:r>
+        <w:rPr>
+          <w:rFonts w:ascii="Arial" w:hAnsi="Arial" w:cs="Arial"/>
+          <w:sz w:val="20"/>
+          <w:szCs w:val="20"/>
+        </w:rPr>
+        <w:t xml:space="preserve"> will</w:t>
+      </w:r>
+      <w:r>
+        <w:rPr>
+          <w:rFonts w:ascii="Arial" w:hAnsi="Arial" w:cs="Arial"/>
+          <w:sz w:val="20"/>
+          <w:szCs w:val="20"/>
+        </w:rPr>
+        <w:t xml:space="preserve"> record which two troops were engaged</w:t>
+      </w:r>
+      <w:r>
+        <w:rPr>
+          <w:rFonts w:ascii="Arial" w:hAnsi="Arial" w:cs="Arial"/>
+          <w:sz w:val="20"/>
+          <w:szCs w:val="20"/>
+        </w:rPr>
+        <w:t>, where was the combat,</w:t>
+      </w:r>
+      <w:r>
+        <w:rPr>
+          <w:rFonts w:ascii="Arial" w:hAnsi="Arial" w:cs="Arial"/>
+          <w:sz w:val="20"/>
+          <w:szCs w:val="20"/>
+        </w:rPr>
+        <w:t xml:space="preserve"> and what the result was. </w:t>
+      </w:r>
+      <w:r>
+        <w:rPr>
+          <w:rFonts w:ascii="Arial" w:hAnsi="Arial" w:cs="Arial"/>
+          <w:sz w:val="20"/>
+          <w:szCs w:val="20"/>
+        </w:rPr>
+        <w:t>Each</w:t>
+      </w:r>
+      <w:r>
+        <w:rPr>
+          <w:rFonts w:ascii="Arial" w:hAnsi="Arial" w:cs="Arial"/>
+          <w:sz w:val="20"/>
+          <w:szCs w:val="20"/>
+        </w:rPr>
+        <w:t xml:space="preserve"> </w:t>
+      </w:r>
+      <w:r>
+        <w:rPr>
+          <w:rFonts w:ascii="Arial" w:hAnsi="Arial" w:cs="Arial"/>
+          <w:sz w:val="20"/>
+          <w:szCs w:val="20"/>
+        </w:rPr>
+        <w:t>tuple of</w:t>
+      </w:r>
+      <w:r>
+        <w:rPr>
+          <w:rFonts w:ascii="Arial" w:hAnsi="Arial" w:cs="Arial"/>
+          <w:sz w:val="20"/>
+          <w:szCs w:val="20"/>
+        </w:rPr>
+        <w:t xml:space="preserve"> war-test has a war-test ID, two </w:t>
+      </w:r>
+      <w:r>
+        <w:rPr>
+          <w:rFonts w:ascii="Arial" w:hAnsi="Arial" w:cs="Arial"/>
+          <w:i/>
+          <w:iCs/>
+          <w:sz w:val="20"/>
+          <w:szCs w:val="20"/>
+        </w:rPr>
+        <w:t>different</w:t>
+      </w:r>
+      <w:r>
+        <w:rPr>
+          <w:rFonts w:ascii="Arial" w:hAnsi="Arial" w:cs="Arial"/>
+          <w:sz w:val="20"/>
+          <w:szCs w:val="20"/>
+        </w:rPr>
+        <w:t xml:space="preserve"> engaged troops, the location, the victor troop, how many arms it left, and a user ID indicating which user this troop belongs to. </w:t>
+      </w:r>
+    </w:p>
+    <w:p>
+      <w:pPr>
+        <w:spacing w:line="240" w:lineRule="auto"/>
+        <w:rPr>
+          <w:rFonts w:ascii="Arial" w:hAnsi="Arial" w:cs="Arial"/>
+          <w:sz w:val="20"/>
+          <w:szCs w:val="20"/>
+        </w:rPr>
+      </w:pPr>
+      <w:r>
+        <w:rPr>
+          <w:rFonts w:ascii="Arial" w:hAnsi="Arial" w:cs="Arial"/>
+          <w:sz w:val="20"/>
+          <w:szCs w:val="20"/>
+        </w:rPr>
+        <w:lastRenderedPageBreak/>
+        <w:t>T</w:t>
+      </w:r>
+      <w:r>
+        <w:rPr>
+          <w:rFonts w:ascii="Arial" w:hAnsi="Arial" w:cs="Arial"/>
+          <w:sz w:val="20"/>
+          <w:szCs w:val="20"/>
+        </w:rPr>
+        <w:t>he ER diagram generated by MySQL workbench</w:t>
+      </w:r>
+      <w:r>
+        <w:rPr>
+          <w:rFonts w:ascii="Arial" w:hAnsi="Arial" w:cs="Arial"/>
+          <w:sz w:val="20"/>
+          <w:szCs w:val="20"/>
+        </w:rPr>
+        <w:t xml:space="preserve"> is</w:t>
+      </w:r>
+      <w:r>
+        <w:rPr>
+          <w:rFonts w:ascii="Arial" w:hAnsi="Arial" w:cs="Arial"/>
+          <w:sz w:val="20"/>
+          <w:szCs w:val="20"/>
+        </w:rPr>
+        <w:t xml:space="preserve"> shown below.</w:t>
+      </w:r>
+      <w:r>
+        <w:rPr>
+          <w:rFonts w:ascii="Arial" w:hAnsi="Arial" w:cs="Arial"/>
+          <w:sz w:val="20"/>
+          <w:szCs w:val="20"/>
+        </w:rPr>
+        <w:t xml:space="preserve"> </w:t>
+      </w:r>
+    </w:p>
+    <w:p>
+      <w:pPr>
+        <w:spacing w:line="240" w:lineRule="auto"/>
+        <w:rPr>
+          <w:rFonts w:ascii="Arial" w:hAnsi="Arial" w:cs="Arial"/>
+          <w:sz w:val="20"/>
+          <w:szCs w:val="20"/>
+        </w:rPr>
+      </w:pPr>
+      <w:r>
+        <w:rPr>
+          <w:rFonts w:ascii="Arial" w:hAnsi="Arial" w:cs="Arial"/>
+          <w:i/>
+          <w:iCs/>
+          <w:sz w:val="20"/>
+          <w:szCs w:val="20"/>
+        </w:rPr>
+        <w:t>*Note</w:t>
+      </w:r>
+      <w:r>
+        <w:rPr>
+          <w:rFonts w:ascii="Arial" w:hAnsi="Arial" w:cs="Arial"/>
+          <w:sz w:val="20"/>
+          <w:szCs w:val="20"/>
+        </w:rPr>
+        <w:t xml:space="preserve">. </w:t>
+      </w:r>
+      <w:r>
+        <w:rPr>
+          <w:rFonts w:ascii="Arial" w:hAnsi="Arial" w:cs="Arial"/>
+          <w:sz w:val="20"/>
+          <w:szCs w:val="20"/>
+        </w:rPr>
+        <w:t xml:space="preserve">The table </w:t>
+      </w:r>
+      <w:r>
+        <w:rPr>
+          <w:rFonts w:ascii="Arial" w:hAnsi="Arial" w:cs="Arial"/>
+          <w:i/>
+          <w:iCs/>
+          <w:sz w:val="20"/>
+          <w:szCs w:val="20"/>
+        </w:rPr>
+        <w:t>composition</w:t>
+      </w:r>
+      <w:r>
+        <w:rPr>
+          <w:rFonts w:ascii="Arial" w:hAnsi="Arial" w:cs="Arial"/>
+          <w:sz w:val="20"/>
+          <w:szCs w:val="20"/>
+        </w:rPr>
+        <w:t xml:space="preserve"> is the </w:t>
+      </w:r>
+      <w:r>
+        <w:rPr>
+          <w:rFonts w:ascii="Arial" w:hAnsi="Arial" w:cs="Arial" w:hint="eastAsia"/>
+          <w:sz w:val="20"/>
+          <w:szCs w:val="20"/>
+        </w:rPr>
+        <w:t>j</w:t>
+      </w:r>
+      <w:r>
+        <w:rPr>
+          <w:rFonts w:ascii="Arial" w:hAnsi="Arial" w:cs="Arial"/>
+          <w:sz w:val="20"/>
+          <w:szCs w:val="20"/>
+        </w:rPr>
+        <w:t xml:space="preserve">oin table. It is used to implement the </w:t>
+      </w:r>
+      <w:r>
+        <w:rPr>
+          <w:rFonts w:ascii="Arial" w:hAnsi="Arial" w:cs="Arial"/>
+          <w:i/>
+          <w:iCs/>
+          <w:sz w:val="20"/>
+          <w:szCs w:val="20"/>
+        </w:rPr>
+        <w:t>many-to-many relationship</w:t>
+      </w:r>
+      <w:r>
+        <w:rPr>
+          <w:rFonts w:ascii="Arial" w:hAnsi="Arial" w:cs="Arial"/>
+          <w:sz w:val="20"/>
+          <w:szCs w:val="20"/>
+        </w:rPr>
+        <w:t xml:space="preserve"> between troop and arm.</w:t>
+      </w:r>
+    </w:p>
+    <w:p>
+      <w:pPr>
+        <w:spacing w:line="240" w:lineRule="auto"/>
+        <w:rPr>
+          <w:rFonts w:ascii="Arial" w:hAnsi="Arial" w:cs="Arial"/>
+          <w:sz w:val="20"/>
+          <w:szCs w:val="20"/>
+        </w:rPr>
+      </w:pPr>
+    </w:p>
+    <w:p>
+      <w:pPr>
+        <w:spacing w:line="240" w:lineRule="auto"/>
+        <w:jc w:val="center"/>
+        <w:rPr>
+          <w:rFonts w:ascii="Arial" w:hAnsi="Arial" w:cs="Arial"/>
+          <w:sz w:val="20"/>
+          <w:szCs w:val="20"/>
+        </w:rPr>
+      </w:pPr>
+      <w:r>
+        <w:rPr>
+          <w:noProof/>
+        </w:rPr>
+        <w:drawing>
+          <wp:inline distT="0" distB="0" distL="0" distR="0" wp14:anchorId="745A5063" wp14:editId="721CADB1">
+            <wp:extent cx="5943600" cy="5953760"/>
+            <wp:effectExtent l="0" t="0" r="0" b="8890"/>
+            <wp:docPr id="3" name="Picture 3"/>
+            <wp:cNvGraphicFramePr>
+              <a:graphicFrameLocks xmlns:a="http://schemas.openxmlformats.org/drawingml/2006/main" noChangeAspect="1"/>
+            </wp:cNvGraphicFramePr>
+            <a:graphic xmlns:a="http://schemas.openxmlformats.org/drawingml/2006/main">
+              <a:graphicData uri="http://schemas.openxmlformats.org/drawingml/2006/picture">
+                <pic:pic xmlns:pic="http://schemas.openxmlformats.org/drawingml/2006/picture">
+                  <pic:nvPicPr>
+                    <pic:cNvPr id="1" name=""/>
+                    <pic:cNvPicPr/>
+                  </pic:nvPicPr>
+                  <pic:blipFill>
+                    <a:blip r:embed="rId16"/>
+                    <a:stretch>
+                      <a:fillRect/>
+                    </a:stretch>
+                  </pic:blipFill>
+                  <pic:spPr>
+                    <a:xfrm>
+                      <a:off x="0" y="0"/>
+                      <a:ext cx="5943600" cy="5953760"/>
+                    </a:xfrm>
+                    <a:prstGeom prst="rect">
+                      <a:avLst/>
+                    </a:prstGeom>
+                  </pic:spPr>
+                </pic:pic>
+              </a:graphicData>
+            </a:graphic>
+          </wp:inline>
+        </w:drawing>
+      </w:r>
+    </w:p>
+    <w:p>
+      <w:pPr>
+        <w:spacing w:line="240" w:lineRule="auto"/>
+        <w:rPr>
+          <w:rFonts w:ascii="Arial" w:hAnsi="Arial" w:cs="Arial"/>
+          <w:sz w:val="16"/>
+          <w:szCs w:val="16"/>
+        </w:rPr>
+      </w:pPr>
+    </w:p>
+    <w:p>
+      <w:pPr>
+        <w:spacing w:line="240" w:lineRule="auto"/>
+        <w:rPr>
+          <w:rFonts w:ascii="Arial" w:hAnsi="Arial" w:cs="Arial"/>
+          <w:sz w:val="16"/>
+          <w:szCs w:val="16"/>
+        </w:rPr>
+      </w:pPr>
+    </w:p>
+    <w:p>
+      <w:pPr>
+        <w:spacing w:line="240" w:lineRule="auto"/>
+        <w:jc w:val="center"/>
+        <w:rPr>
+          <w:rFonts w:ascii="Arial" w:hAnsi="Arial" w:cs="Arial"/>
+          <w:sz w:val="16"/>
+          <w:szCs w:val="16"/>
+        </w:rPr>
+      </w:pPr>
+      <w:r>
+        <w:rPr>
+          <w:rFonts w:ascii="Arial" w:hAnsi="Arial" w:cs="Arial"/>
+          <w:sz w:val="16"/>
+          <w:szCs w:val="16"/>
+        </w:rPr>
+        <w:t>The ER Diagram Generated by MySQL Workbench</w:t>
+      </w:r>
+    </w:p>
+    <w:p>
+      <w:pPr>
+        <w:spacing w:line="240" w:lineRule="auto"/>
+        <w:rPr>
+          <w:rFonts w:ascii="Arial" w:hAnsi="Arial" w:cs="Arial"/>
+          <w:sz w:val="20"/>
+          <w:szCs w:val="20"/>
+        </w:rPr>
+      </w:pPr>
+    </w:p>
+    <w:p>
+      <w:pPr>
+        <w:spacing w:line="240" w:lineRule="auto"/>
+        <w:rPr>
+          <w:rFonts w:ascii="Arial" w:hAnsi="Arial" w:cs="Arial"/>
+          <w:sz w:val="20"/>
+          <w:szCs w:val="20"/>
+        </w:rPr>
+      </w:pPr>
+    </w:p>
+    <w:p>
+      <w:pPr>
+        <w:spacing w:line="240" w:lineRule="auto"/>
+        <w:rPr>
+          <w:rFonts w:ascii="Arial" w:hAnsi="Arial" w:cs="Arial"/>
+          <w:b/>
+          <w:bCs/>
+          <w:sz w:val="28"/>
+          <w:szCs w:val="28"/>
+        </w:rPr>
+      </w:pPr>
+      <w:r>
+        <w:rPr>
+          <w:rFonts w:ascii="Arial" w:hAnsi="Arial" w:cs="Arial"/>
+          <w:b/>
+          <w:bCs/>
+          <w:sz w:val="28"/>
+          <w:szCs w:val="28"/>
+        </w:rPr>
+        <w:lastRenderedPageBreak/>
+        <w:t>4</w:t>
+      </w:r>
+      <w:r>
+        <w:rPr>
+          <w:rFonts w:ascii="Arial" w:hAnsi="Arial" w:cs="Arial"/>
+          <w:b/>
+          <w:bCs/>
+          <w:sz w:val="28"/>
+          <w:szCs w:val="28"/>
+        </w:rPr>
+        <w:t xml:space="preserve">. User </w:t>
+      </w:r>
+      <w:r>
+        <w:rPr>
+          <w:rFonts w:ascii="Arial" w:hAnsi="Arial" w:cs="Arial"/>
+          <w:b/>
+          <w:bCs/>
+          <w:sz w:val="28"/>
+          <w:szCs w:val="28"/>
+        </w:rPr>
+        <w:t>Flow</w:t>
+      </w:r>
+    </w:p>
+    <w:p>
+      <w:pPr>
+        <w:spacing w:line="240" w:lineRule="auto"/>
+        <w:rPr>
+          <w:rFonts w:ascii="Arial" w:hAnsi="Arial" w:cs="Arial"/>
+          <w:sz w:val="20"/>
+          <w:szCs w:val="20"/>
+        </w:rPr>
+      </w:pPr>
+      <w:r>
+        <w:rPr>
+          <w:rFonts w:ascii="Arial" w:hAnsi="Arial" w:cs="Arial"/>
+          <w:sz w:val="20"/>
+          <w:szCs w:val="20"/>
+        </w:rPr>
+        <w:t>The flowchart is shown below.</w:t>
+      </w:r>
+    </w:p>
+    <w:p>
+      <w:pPr>
+        <w:spacing w:line="240" w:lineRule="auto"/>
+        <w:jc w:val="center"/>
+        <w:rPr>
+          <w:rFonts w:ascii="Arial" w:hAnsi="Arial" w:cs="Arial"/>
+          <w:sz w:val="20"/>
+          <w:szCs w:val="20"/>
+        </w:rPr>
+      </w:pPr>
+      <w:r>
+        <w:rPr>
+          <w:noProof/>
+        </w:rPr>
+        <w:drawing>
+          <wp:inline distT="0" distB="0" distL="0" distR="0" wp14:anchorId="257BA2E9" wp14:editId="557A2AEC">
+            <wp:extent cx="4709160" cy="7269022"/>
+            <wp:effectExtent l="0" t="0" r="0" b="8255"/>
+            <wp:docPr id="11" name="Picture 11"/>
+            <wp:cNvGraphicFramePr>
+              <a:graphicFrameLocks xmlns:a="http://schemas.openxmlformats.org/drawingml/2006/main" noChangeAspect="1"/>
+            </wp:cNvGraphicFramePr>
+            <a:graphic xmlns:a="http://schemas.openxmlformats.org/drawingml/2006/main">
+              <a:graphicData uri="http://schemas.openxmlformats.org/drawingml/2006/picture">
+                <pic:pic xmlns:pic="http://schemas.openxmlformats.org/drawingml/2006/picture">
+                  <pic:nvPicPr>
+                    <pic:cNvPr id="1" name=""/>
+                    <pic:cNvPicPr/>
+                  </pic:nvPicPr>
+                  <pic:blipFill>
+                    <a:blip r:embed="rId17"/>
+                    <a:stretch>
+                      <a:fillRect/>
+                    </a:stretch>
+                  </pic:blipFill>
+                  <pic:spPr>
+                    <a:xfrm>
+                      <a:off x="0" y="0"/>
                       <a:ext cx="4709160" cy="7269022"/>
                     </a:xfrm>
                     <a:prstGeom prst="rect">
@@ -2702,15 +2953,7 @@
           <w:sz w:val="20"/>
           <w:szCs w:val="20"/>
         </w:rPr>
-        <w:t xml:space="preserve">After choosing race, click filter and the lord and arm scroll-down menu will be filled with lords and arms belong to the chosen race, respectively. </w:t>
-      </w:r>
-      <w:r>
-        <w:rPr>
-          <w:rFonts w:ascii="Arial" w:hAnsi="Arial" w:cs="Arial"/>
-          <w:sz w:val="20"/>
-          <w:szCs w:val="20"/>
-        </w:rPr>
-        <w:t>Click DELETE at the bottom of this window to delete this record.</w:t>
+        <w:t>After choosing race, click filter and the lord and arm scroll-down menu will be filled with lords and arms belong to the chosen race, respectively. Click DELETE at the bottom of this window to delete this record.</w:t>
       </w:r>
     </w:p>
     <w:p>
@@ -2860,15 +3103,7 @@
           <w:sz w:val="20"/>
           <w:szCs w:val="20"/>
         </w:rPr>
-        <w:t>scroll-down</w:t>
-      </w:r>
-      <w:r>
-        <w:rPr>
-          <w:rFonts w:ascii="Arial" w:hAnsi="Arial" w:cs="Arial"/>
-          <w:sz w:val="20"/>
-          <w:szCs w:val="20"/>
-        </w:rPr>
-        <w:t xml:space="preserve"> menus. The user may add the same arm multiple times. There are two small buttons on the right of this table: CLEAR to clear all selected arms</w:t>
+        <w:t>scroll-down menus. The user may add the same arm multiple times. There are two small buttons on the right of this table: CLEAR to clear all selected arms</w:t>
       </w:r>
       <w:r>
         <w:rPr>
@@ -3025,23 +3260,7 @@
           <w:sz w:val="20"/>
           <w:szCs w:val="20"/>
         </w:rPr>
-        <w:t xml:space="preserve">, click COMFIRM and the victor </w:t>
-      </w:r>
-      <w:r>
-        <w:rPr>
-          <w:rFonts w:ascii="Arial" w:hAnsi="Arial" w:cs="Arial"/>
-          <w:sz w:val="20"/>
-          <w:szCs w:val="20"/>
-        </w:rPr>
-        <w:t>scroll-down menu</w:t>
-      </w:r>
-      <w:r>
-        <w:rPr>
-          <w:rFonts w:ascii="Arial" w:hAnsi="Arial" w:cs="Arial"/>
-          <w:sz w:val="20"/>
-          <w:szCs w:val="20"/>
-        </w:rPr>
-        <w:t xml:space="preserve"> will be filled with these two troops. Select the victor and how many arms the victor left. Click SUBMIT to update information. On the management window, click DELETE to delete the selected records. </w:t>
+        <w:t xml:space="preserve">, click COMFIRM and the victor scroll-down menu will be filled with these two troops. Select the victor and how many arms the victor left. Click SUBMIT to update information. On the management window, click DELETE to delete the selected records. </w:t>
       </w:r>
     </w:p>
     <w:p>
@@ -3554,16 +3773,6 @@
         <w:spacing w:line="240" w:lineRule="auto"/>
         <w:rPr>
           <w:rFonts w:ascii="Arial" w:hAnsi="Arial" w:cs="Arial"/>
-          <w:sz w:val="20"/>
-          <w:szCs w:val="20"/>
-        </w:rPr>
-      </w:pPr>
-    </w:p>
-    <w:p>
-      <w:pPr>
-        <w:spacing w:line="240" w:lineRule="auto"/>
-        <w:rPr>
-          <w:rFonts w:ascii="Arial" w:hAnsi="Arial" w:cs="Arial"/>
           <w:b/>
           <w:bCs/>
           <w:sz w:val="28"/>
@@ -3578,6 +3787,7 @@
           <w:sz w:val="28"/>
           <w:szCs w:val="28"/>
         </w:rPr>
+        <w:lastRenderedPageBreak/>
         <w:t>6. Future Work</w:t>
       </w:r>
     </w:p>
@@ -3810,202 +4020,31 @@
         <w:spacing w:line="240" w:lineRule="auto"/>
         <w:rPr>
           <w:rFonts w:ascii="Arial" w:hAnsi="Arial" w:cs="Arial"/>
-          <w:sz w:val="20"/>
-          <w:szCs w:val="20"/>
-        </w:rPr>
-      </w:pPr>
-    </w:p>
-    <w:p>
-      <w:pPr>
-        <w:spacing w:line="240" w:lineRule="auto"/>
-        <w:rPr>
-          <w:rFonts w:ascii="Arial" w:hAnsi="Arial" w:cs="Arial"/>
-          <w:sz w:val="20"/>
-          <w:szCs w:val="20"/>
-        </w:rPr>
-      </w:pPr>
-    </w:p>
-    <w:p>
-      <w:pPr>
-        <w:spacing w:line="240" w:lineRule="auto"/>
-        <w:rPr>
-          <w:rFonts w:ascii="Arial" w:hAnsi="Arial" w:cs="Arial"/>
-          <w:sz w:val="20"/>
-          <w:szCs w:val="20"/>
-        </w:rPr>
-      </w:pPr>
-    </w:p>
-    <w:p>
-      <w:pPr>
-        <w:spacing w:line="240" w:lineRule="auto"/>
-        <w:rPr>
-          <w:rFonts w:ascii="Arial" w:hAnsi="Arial" w:cs="Arial"/>
-          <w:sz w:val="20"/>
-          <w:szCs w:val="20"/>
-        </w:rPr>
-      </w:pPr>
-    </w:p>
-    <w:p>
-      <w:pPr>
-        <w:spacing w:line="240" w:lineRule="auto"/>
-        <w:rPr>
-          <w:rFonts w:ascii="Arial" w:hAnsi="Arial" w:cs="Arial"/>
-          <w:sz w:val="20"/>
-          <w:szCs w:val="20"/>
-        </w:rPr>
-      </w:pPr>
-    </w:p>
-    <w:p>
-      <w:pPr>
-        <w:spacing w:line="240" w:lineRule="auto"/>
-        <w:rPr>
-          <w:rFonts w:ascii="Arial" w:hAnsi="Arial" w:cs="Arial"/>
-          <w:sz w:val="20"/>
-          <w:szCs w:val="20"/>
-        </w:rPr>
-      </w:pPr>
-    </w:p>
-    <w:p>
-      <w:pPr>
-        <w:spacing w:line="240" w:lineRule="auto"/>
-        <w:rPr>
-          <w:rFonts w:ascii="Arial" w:hAnsi="Arial" w:cs="Arial"/>
-          <w:sz w:val="20"/>
-          <w:szCs w:val="20"/>
-        </w:rPr>
-      </w:pPr>
-    </w:p>
-    <w:p>
-      <w:pPr>
-        <w:spacing w:line="240" w:lineRule="auto"/>
-        <w:rPr>
-          <w:rFonts w:ascii="Arial" w:hAnsi="Arial" w:cs="Arial"/>
-          <w:sz w:val="20"/>
-          <w:szCs w:val="20"/>
-        </w:rPr>
-      </w:pPr>
-    </w:p>
-    <w:p>
-      <w:pPr>
-        <w:spacing w:line="240" w:lineRule="auto"/>
-        <w:rPr>
-          <w:rFonts w:ascii="Arial" w:hAnsi="Arial" w:cs="Arial"/>
-          <w:sz w:val="20"/>
-          <w:szCs w:val="20"/>
-        </w:rPr>
-      </w:pPr>
-    </w:p>
-    <w:p>
-      <w:pPr>
-        <w:spacing w:line="240" w:lineRule="auto"/>
-        <w:rPr>
-          <w:rFonts w:ascii="Arial" w:hAnsi="Arial" w:cs="Arial"/>
-          <w:sz w:val="20"/>
-          <w:szCs w:val="20"/>
-        </w:rPr>
-      </w:pPr>
-    </w:p>
-    <w:p>
-      <w:pPr>
-        <w:spacing w:line="240" w:lineRule="auto"/>
-        <w:rPr>
-          <w:rFonts w:ascii="Arial" w:hAnsi="Arial" w:cs="Arial"/>
-          <w:sz w:val="20"/>
-          <w:szCs w:val="20"/>
-        </w:rPr>
-      </w:pPr>
-    </w:p>
-    <w:p>
-      <w:pPr>
-        <w:spacing w:line="240" w:lineRule="auto"/>
-        <w:rPr>
-          <w:rFonts w:ascii="Arial" w:hAnsi="Arial" w:cs="Arial"/>
-          <w:sz w:val="20"/>
-          <w:szCs w:val="20"/>
-        </w:rPr>
-      </w:pPr>
-    </w:p>
-    <w:p>
-      <w:pPr>
-        <w:spacing w:line="240" w:lineRule="auto"/>
-        <w:rPr>
-          <w:rFonts w:ascii="Arial" w:hAnsi="Arial" w:cs="Arial"/>
-          <w:sz w:val="20"/>
-          <w:szCs w:val="20"/>
-        </w:rPr>
-      </w:pPr>
-    </w:p>
-    <w:p>
-      <w:pPr>
-        <w:spacing w:line="240" w:lineRule="auto"/>
-        <w:rPr>
-          <w:rFonts w:ascii="Arial" w:hAnsi="Arial" w:cs="Arial"/>
-          <w:sz w:val="20"/>
-          <w:szCs w:val="20"/>
-        </w:rPr>
-      </w:pPr>
-    </w:p>
-    <w:p>
-      <w:pPr>
-        <w:spacing w:line="240" w:lineRule="auto"/>
-        <w:rPr>
-          <w:rFonts w:ascii="Arial" w:hAnsi="Arial" w:cs="Arial"/>
-          <w:b/>
-          <w:bCs/>
-          <w:sz w:val="28"/>
-          <w:szCs w:val="28"/>
-        </w:rPr>
-      </w:pPr>
+          <w:b/>
+          <w:bCs/>
+        </w:rPr>
+      </w:pPr>
+      <w:r>
+        <w:rPr>
+          <w:rFonts w:ascii="Arial" w:hAnsi="Arial" w:cs="Arial"/>
+          <w:b/>
+          <w:bCs/>
+        </w:rPr>
+        <w:t>/**</w:t>
+      </w:r>
+      <w:r>
+        <w:rPr>
+          <w:rFonts w:ascii="Arial" w:hAnsi="Arial" w:cs="Arial"/>
+          <w:b/>
+          <w:bCs/>
+        </w:rPr>
+        <w:t xml:space="preserve"> </w:t>
+      </w:r>
       <w:r>
         <w:rPr>
           <w:rFonts w:ascii="Arial" w:hAnsi="Arial" w:cs="Arial" w:hint="eastAsia"/>
           <w:b/>
           <w:bCs/>
-          <w:sz w:val="28"/>
-          <w:szCs w:val="28"/>
-        </w:rPr>
-        <w:lastRenderedPageBreak/>
-        <w:t>Appendix</w:t>
-      </w:r>
-    </w:p>
-    <w:p>
-      <w:pPr>
-        <w:spacing w:line="240" w:lineRule="auto"/>
-        <w:rPr>
-          <w:rFonts w:ascii="Arial" w:hAnsi="Arial" w:cs="Arial"/>
-          <w:b/>
-          <w:bCs/>
-        </w:rPr>
-      </w:pPr>
-      <w:r>
-        <w:rPr>
-          <w:rFonts w:ascii="Arial" w:hAnsi="Arial" w:cs="Arial"/>
-          <w:b/>
-          <w:bCs/>
-        </w:rPr>
-        <w:t>1</w:t>
-      </w:r>
-      <w:r>
-        <w:rPr>
-          <w:rFonts w:ascii="Arial" w:hAnsi="Arial" w:cs="Arial"/>
-          <w:b/>
-          <w:bCs/>
-        </w:rPr>
-        <w:t>.</w:t>
-      </w:r>
-      <w:r>
-        <w:rPr>
-          <w:rFonts w:ascii="Arial" w:hAnsi="Arial" w:cs="Arial"/>
-          <w:b/>
-          <w:bCs/>
-        </w:rPr>
-        <w:t xml:space="preserve"> </w:t>
-      </w:r>
-      <w:r>
-        <w:rPr>
-          <w:rFonts w:ascii="Arial" w:hAnsi="Arial" w:cs="Arial" w:hint="eastAsia"/>
-          <w:b/>
-          <w:bCs/>
         </w:rPr>
         <w:t>Data</w:t>
       </w:r>
@@ -4017,6 +4056,14 @@
         </w:rPr>
         <w:t xml:space="preserve"> Source</w:t>
       </w:r>
+      <w:r>
+        <w:rPr>
+          <w:rFonts w:ascii="Arial" w:hAnsi="Arial" w:cs="Arial"/>
+          <w:b/>
+          <w:bCs/>
+        </w:rPr>
+        <w:t xml:space="preserve"> **/</w:t>
+      </w:r>
     </w:p>
     <w:p>
       <w:pPr>
@@ -4046,7 +4093,7 @@
           <w:szCs w:val="20"/>
         </w:rPr>
       </w:pPr>
-      <w:hyperlink r:id="rId16" w:history="1">
+      <w:hyperlink r:id="rId18" w:history="1">
         <w:r>
           <w:rPr>
             <w:rStyle w:val="Hyperlink"/>
@@ -4075,263 +4122,6 @@
         </w:rPr>
         <w:t xml:space="preserve">Since the battle data is simplified in this application, the data, like hp, attack, scale and so on, is made-up. </w:t>
       </w:r>
-    </w:p>
-    <w:p>
-      <w:pPr>
-        <w:spacing w:line="240" w:lineRule="auto"/>
-        <w:rPr>
-          <w:rFonts w:ascii="Arial" w:hAnsi="Arial" w:cs="Arial"/>
-          <w:b/>
-          <w:bCs/>
-        </w:rPr>
-      </w:pPr>
-      <w:r>
-        <w:rPr>
-          <w:rFonts w:ascii="Arial" w:hAnsi="Arial" w:cs="Arial"/>
-          <w:b/>
-          <w:bCs/>
-        </w:rPr>
-        <w:t>2.</w:t>
-      </w:r>
-      <w:r>
-        <w:rPr>
-          <w:rFonts w:ascii="Arial" w:hAnsi="Arial" w:cs="Arial"/>
-          <w:b/>
-          <w:bCs/>
-        </w:rPr>
-        <w:t xml:space="preserve"> </w:t>
-      </w:r>
-      <w:r>
-        <w:rPr>
-          <w:rFonts w:ascii="Arial" w:hAnsi="Arial" w:cs="Arial"/>
-          <w:b/>
-          <w:bCs/>
-        </w:rPr>
-        <w:t>Source Files Explanation</w:t>
-      </w:r>
-    </w:p>
-    <w:p>
-      <w:pPr>
-        <w:spacing w:line="240" w:lineRule="auto"/>
-        <w:jc w:val="center"/>
-        <w:rPr>
-          <w:rFonts w:ascii="Arial" w:hAnsi="Arial" w:cs="Arial"/>
-          <w:sz w:val="20"/>
-          <w:szCs w:val="20"/>
-        </w:rPr>
-      </w:pPr>
-      <w:r>
-        <w:rPr>
-          <w:noProof/>
-        </w:rPr>
-        <w:drawing>
-          <wp:inline distT="0" distB="0" distL="0" distR="0" wp14:anchorId="76D3B793" wp14:editId="5173B029">
-            <wp:extent cx="1192377" cy="1076503"/>
-            <wp:effectExtent l="0" t="0" r="8255" b="0"/>
-            <wp:docPr id="13" name="Picture 13"/>
-            <wp:cNvGraphicFramePr>
-              <a:graphicFrameLocks xmlns:a="http://schemas.openxmlformats.org/drawingml/2006/main" noChangeAspect="1"/>
-            </wp:cNvGraphicFramePr>
-            <a:graphic xmlns:a="http://schemas.openxmlformats.org/drawingml/2006/main">
-              <a:graphicData uri="http://schemas.openxmlformats.org/drawingml/2006/picture">
-                <pic:pic xmlns:pic="http://schemas.openxmlformats.org/drawingml/2006/picture">
-                  <pic:nvPicPr>
-                    <pic:cNvPr id="1" name=""/>
-                    <pic:cNvPicPr/>
-                  </pic:nvPicPr>
-                  <pic:blipFill>
-                    <a:blip r:embed="rId11"/>
-                    <a:stretch>
-                      <a:fillRect/>
-                    </a:stretch>
-                  </pic:blipFill>
-                  <pic:spPr>
-                    <a:xfrm>
-                      <a:off x="0" y="0"/>
-                      <a:ext cx="1212443" cy="1094619"/>
-                    </a:xfrm>
-                    <a:prstGeom prst="rect">
-                      <a:avLst/>
-                    </a:prstGeom>
-                  </pic:spPr>
-                </pic:pic>
-              </a:graphicData>
-            </a:graphic>
-          </wp:inline>
-        </w:drawing>
-      </w:r>
-    </w:p>
-    <w:p>
-      <w:pPr>
-        <w:spacing w:line="240" w:lineRule="auto"/>
-        <w:rPr>
-          <w:rFonts w:ascii="Arial" w:hAnsi="Arial" w:cs="Arial"/>
-          <w:sz w:val="20"/>
-          <w:szCs w:val="20"/>
-        </w:rPr>
-      </w:pPr>
-      <w:r>
-        <w:rPr>
-          <w:rFonts w:ascii="Arial" w:hAnsi="Arial" w:cs="Arial"/>
-          <w:sz w:val="20"/>
-          <w:szCs w:val="20"/>
-        </w:rPr>
-        <w:t xml:space="preserve">1) </w:t>
-      </w:r>
-      <w:r>
-        <w:rPr>
-          <w:rFonts w:ascii="Arial" w:hAnsi="Arial" w:cs="Arial"/>
-          <w:sz w:val="20"/>
-          <w:szCs w:val="20"/>
-        </w:rPr>
-        <w:t>AppEntry.java, the only entrance of the whole project.</w:t>
-      </w:r>
-    </w:p>
-    <w:p>
-      <w:pPr>
-        <w:spacing w:line="240" w:lineRule="auto"/>
-        <w:rPr>
-          <w:rFonts w:ascii="Arial" w:hAnsi="Arial" w:cs="Arial"/>
-          <w:sz w:val="20"/>
-          <w:szCs w:val="20"/>
-        </w:rPr>
-      </w:pPr>
-      <w:r>
-        <w:rPr>
-          <w:rFonts w:ascii="Arial" w:hAnsi="Arial" w:cs="Arial"/>
-          <w:sz w:val="20"/>
-          <w:szCs w:val="20"/>
-        </w:rPr>
-        <w:t xml:space="preserve">2) util. It contains two files. DbUtil.java is used for the connection works; StringUtil.java is used to integrate the methods related to String operations. </w:t>
-      </w:r>
-    </w:p>
-    <w:p>
-      <w:pPr>
-        <w:spacing w:line="240" w:lineRule="auto"/>
-        <w:rPr>
-          <w:rFonts w:ascii="Arial" w:hAnsi="Arial" w:cs="Arial"/>
-          <w:sz w:val="20"/>
-          <w:szCs w:val="20"/>
-        </w:rPr>
-      </w:pPr>
-      <w:r>
-        <w:rPr>
-          <w:rFonts w:ascii="Arial" w:hAnsi="Arial" w:cs="Arial"/>
-          <w:sz w:val="20"/>
-          <w:szCs w:val="20"/>
-        </w:rPr>
-        <w:t xml:space="preserve">3) model. It contains all the objects corresponding to the entities of the database. Those objects are used for simplifying the process of front-back-database interactions. Passing objects among files are simpler and neater than passing scattered information. </w:t>
-      </w:r>
-    </w:p>
-    <w:p>
-      <w:pPr>
-        <w:spacing w:line="240" w:lineRule="auto"/>
-        <w:rPr>
-          <w:rFonts w:ascii="Arial" w:hAnsi="Arial" w:cs="Arial"/>
-          <w:sz w:val="20"/>
-          <w:szCs w:val="20"/>
-        </w:rPr>
-      </w:pPr>
-      <w:r>
-        <w:rPr>
-          <w:rFonts w:ascii="Arial" w:hAnsi="Arial" w:cs="Arial"/>
-          <w:sz w:val="20"/>
-          <w:szCs w:val="20"/>
-        </w:rPr>
-        <w:t>4) dao. The data accessing layer. The files in this package are used for direct interactions with the database. For example, TroopDao.java contains all PreparedStatements and their execution methods for Troop entity.</w:t>
-      </w:r>
-    </w:p>
-    <w:p>
-      <w:pPr>
-        <w:spacing w:line="240" w:lineRule="auto"/>
-        <w:rPr>
-          <w:rFonts w:ascii="Arial" w:hAnsi="Arial" w:cs="Arial"/>
-          <w:sz w:val="20"/>
-          <w:szCs w:val="20"/>
-        </w:rPr>
-      </w:pPr>
-      <w:r>
-        <w:rPr>
-          <w:rFonts w:ascii="Arial" w:hAnsi="Arial" w:cs="Arial"/>
-          <w:sz w:val="20"/>
-          <w:szCs w:val="20"/>
-        </w:rPr>
-        <w:t xml:space="preserve">5) service. The business logic (service) layer. The files in this package are used to implement all the business logic related to the user operations, like click SUBMIT button to submit an update, or generate all troops that formed by the user who currently logged in on the front-end windows. </w:t>
-      </w:r>
-    </w:p>
-    <w:p>
-      <w:pPr>
-        <w:spacing w:line="240" w:lineRule="auto"/>
-        <w:rPr>
-          <w:rFonts w:ascii="Arial" w:hAnsi="Arial" w:cs="Arial"/>
-          <w:sz w:val="20"/>
-          <w:szCs w:val="20"/>
-        </w:rPr>
-      </w:pPr>
-      <w:r>
-        <w:rPr>
-          <w:rFonts w:ascii="Arial" w:hAnsi="Arial" w:cs="Arial"/>
-          <w:sz w:val="20"/>
-          <w:szCs w:val="20"/>
-        </w:rPr>
-        <w:t xml:space="preserve">6) view. The front-end layer. It contains all </w:t>
-      </w:r>
-      <w:proofErr w:type="spellStart"/>
-      <w:r>
-        <w:rPr>
-          <w:rFonts w:ascii="Arial" w:hAnsi="Arial" w:cs="Arial"/>
-          <w:sz w:val="20"/>
-          <w:szCs w:val="20"/>
-        </w:rPr>
-        <w:t>JFrames</w:t>
-      </w:r>
-      <w:proofErr w:type="spellEnd"/>
-      <w:r>
-        <w:rPr>
-          <w:rFonts w:ascii="Arial" w:hAnsi="Arial" w:cs="Arial"/>
-          <w:sz w:val="20"/>
-          <w:szCs w:val="20"/>
-        </w:rPr>
-        <w:t xml:space="preserve"> and </w:t>
-      </w:r>
-      <w:proofErr w:type="spellStart"/>
-      <w:r>
-        <w:rPr>
-          <w:rFonts w:ascii="Arial" w:hAnsi="Arial" w:cs="Arial"/>
-          <w:sz w:val="20"/>
-          <w:szCs w:val="20"/>
-        </w:rPr>
-        <w:t>JInterFrames</w:t>
-      </w:r>
-      <w:proofErr w:type="spellEnd"/>
-      <w:r>
-        <w:rPr>
-          <w:rFonts w:ascii="Arial" w:hAnsi="Arial" w:cs="Arial"/>
-          <w:sz w:val="20"/>
-          <w:szCs w:val="20"/>
-        </w:rPr>
-        <w:t>. Those files form up the whole UI. They implement all the dynamic logic and user operation responses by calling methods from the service layer.</w:t>
-      </w:r>
-    </w:p>
-    <w:p>
-      <w:pPr>
-        <w:spacing w:line="240" w:lineRule="auto"/>
-        <w:rPr>
-          <w:rFonts w:ascii="Arial" w:hAnsi="Arial" w:cs="Arial"/>
-          <w:sz w:val="20"/>
-          <w:szCs w:val="20"/>
-        </w:rPr>
-      </w:pPr>
-    </w:p>
-    <w:p>
-      <w:pPr>
-        <w:spacing w:line="240" w:lineRule="auto"/>
-        <w:rPr>
-          <w:rFonts w:ascii="Arial" w:hAnsi="Arial" w:cs="Arial"/>
-          <w:sz w:val="20"/>
-          <w:szCs w:val="20"/>
-        </w:rPr>
-      </w:pPr>
     </w:p>
     <w:sectPr>
       <w:pgSz w:w="12240" w:h="15840" w:code="1"/>
